--- a/04. Template Glossario.docx
+++ b/04. Template Glossario.docx
@@ -1,12 +1,10 @@
 
 <file path=word/document.xml><?xml version="1.0" encoding="utf-8"?>
-<w:document xmlns:o="urn:schemas-microsoft-com:office:office" xmlns:r="http://schemas.openxmlformats.org/officeDocument/2006/relationships" xmlns:v="urn:schemas-microsoft-com:vml" xmlns:w="http://schemas.openxmlformats.org/wordprocessingml/2006/main" xmlns:w10="urn:schemas-microsoft-com:office:word" xmlns:wp="http://schemas.openxmlformats.org/drawingml/2006/wordprocessingDrawing" xmlns:wps="http://schemas.microsoft.com/office/word/2010/wordprocessingShape" xmlns:wpg="http://schemas.microsoft.com/office/word/2010/wordprocessingGroup" xmlns:mc="http://schemas.openxmlformats.org/markup-compatibility/2006" xmlns:wp14="http://schemas.microsoft.com/office/word/2010/wordprocessingDrawing" xmlns:w14="http://schemas.microsoft.com/office/word/2010/wordml" mc:Ignorable="w14 wp14">
+<w:document xmlns:wpc="http://schemas.microsoft.com/office/word/2010/wordprocessingCanvas" xmlns:cx="http://schemas.microsoft.com/office/drawing/2014/chartex" xmlns:cx1="http://schemas.microsoft.com/office/drawing/2015/9/8/chartex" xmlns:cx2="http://schemas.microsoft.com/office/drawing/2015/10/21/chartex" xmlns:cx3="http://schemas.microsoft.com/office/drawing/2016/5/9/chartex" xmlns:cx4="http://schemas.microsoft.com/office/drawing/2016/5/10/chartex" xmlns:cx5="http://schemas.microsoft.com/office/drawing/2016/5/11/chartex" xmlns:cx6="http://schemas.microsoft.com/office/drawing/2016/5/12/chartex" xmlns:cx7="http://schemas.microsoft.com/office/drawing/2016/5/13/chartex" xmlns:cx8="http://schemas.microsoft.com/office/drawing/2016/5/14/chartex" xmlns:mc="http://schemas.openxmlformats.org/markup-compatibility/2006" xmlns:aink="http://schemas.microsoft.com/office/drawing/2016/ink" xmlns:am3d="http://schemas.microsoft.com/office/drawing/2017/model3d" xmlns:o="urn:schemas-microsoft-com:office:office" xmlns:r="http://schemas.openxmlformats.org/officeDocument/2006/relationships" xmlns:m="http://schemas.openxmlformats.org/officeDocument/2006/math" xmlns:v="urn:schemas-microsoft-com:vml" xmlns:wp14="http://schemas.microsoft.com/office/word/2010/wordprocessingDrawing" xmlns:wp="http://schemas.openxmlformats.org/drawingml/2006/wordprocessingDrawing" xmlns:w10="urn:schemas-microsoft-com:office:word" xmlns:w="http://schemas.openxmlformats.org/wordprocessingml/2006/main" xmlns:w14="http://schemas.microsoft.com/office/word/2010/wordml" xmlns:w15="http://schemas.microsoft.com/office/word/2012/wordml" xmlns:w16cex="http://schemas.microsoft.com/office/word/2018/wordml/cex" xmlns:w16cid="http://schemas.microsoft.com/office/word/2016/wordml/cid" xmlns:w16="http://schemas.microsoft.com/office/word/2018/wordml" xmlns:w16se="http://schemas.microsoft.com/office/word/2015/wordml/symex" xmlns:wpg="http://schemas.microsoft.com/office/word/2010/wordprocessingGroup" xmlns:wpi="http://schemas.microsoft.com/office/word/2010/wordprocessingInk" xmlns:wne="http://schemas.microsoft.com/office/word/2006/wordml" xmlns:wps="http://schemas.microsoft.com/office/word/2010/wordprocessingShape" mc:Ignorable="w14 w15 w16se w16cid w16 w16cex wp14">
   <w:body>
     <w:p>
       <w:pPr>
-        <w:pStyle w:val="Normal"/>
-        <w:spacing w:before="0" w:after="0"/>
-        <w:rPr/>
+        <w:spacing w:after="0"/>
       </w:pPr>
       <w:r>
         <w:rPr>
@@ -17,10 +15,8 @@
     </w:p>
     <w:p>
       <w:pPr>
-        <w:pStyle w:val="Normal"/>
-        <w:spacing w:before="0" w:after="0"/>
+        <w:spacing w:after="0"/>
         <w:ind w:left="-5" w:hanging="10"/>
-        <w:rPr/>
       </w:pPr>
       <w:r>
         <w:rPr>
@@ -34,25 +30,23 @@
       <w:tblPr>
         <w:tblStyle w:val="TableGrid"/>
         <w:tblW w:w="9616" w:type="dxa"/>
-        <w:jc w:val="left"/>
         <w:tblInd w:w="-10" w:type="dxa"/>
         <w:tblCellMar>
           <w:top w:w="117" w:type="dxa"/>
           <w:left w:w="102" w:type="dxa"/>
-          <w:bottom w:w="0" w:type="dxa"/>
           <w:right w:w="114" w:type="dxa"/>
         </w:tblCellMar>
-        <w:tblLook w:val="04a0" w:noHBand="0" w:noVBand="1" w:firstColumn="1" w:lastRow="0" w:lastColumn="0" w:firstRow="1"/>
+        <w:tblLook w:val="04A0" w:firstRow="1" w:lastRow="0" w:firstColumn="1" w:lastColumn="0" w:noHBand="0" w:noVBand="1"/>
       </w:tblPr>
       <w:tblGrid>
         <w:gridCol w:w="1980"/>
         <w:gridCol w:w="1140"/>
-        <w:gridCol w:w="5041"/>
+        <w:gridCol w:w="5042"/>
         <w:gridCol w:w="1454"/>
       </w:tblGrid>
       <w:tr>
         <w:trPr>
-          <w:trHeight w:val="450" w:hRule="atLeast"/>
+          <w:trHeight w:val="450"/>
         </w:trPr>
         <w:tc>
           <w:tcPr>
@@ -63,14 +57,12 @@
               <w:bottom w:val="single" w:sz="8" w:space="0" w:color="FF9900"/>
               <w:right w:val="single" w:sz="8" w:space="0" w:color="FF9900"/>
             </w:tcBorders>
-            <w:shd w:color="auto" w:fill="F9CB9C" w:val="clear"/>
+            <w:shd w:val="clear" w:color="auto" w:fill="F9CB9C"/>
             <w:vAlign w:val="center"/>
           </w:tcPr>
           <w:p>
             <w:pPr>
-              <w:pStyle w:val="Normal"/>
-              <w:spacing w:lineRule="auto" w:line="240" w:before="0" w:after="0"/>
-              <w:rPr/>
+              <w:spacing w:after="0" w:line="240" w:lineRule="auto"/>
             </w:pPr>
             <w:r>
               <w:rPr>
@@ -89,14 +81,12 @@
               <w:bottom w:val="single" w:sz="8" w:space="0" w:color="FF9900"/>
               <w:right w:val="single" w:sz="8" w:space="0" w:color="FF9900"/>
             </w:tcBorders>
-            <w:shd w:color="auto" w:fill="F9CB9C" w:val="clear"/>
+            <w:shd w:val="clear" w:color="auto" w:fill="F9CB9C"/>
             <w:vAlign w:val="center"/>
           </w:tcPr>
           <w:p>
             <w:pPr>
-              <w:pStyle w:val="Normal"/>
-              <w:spacing w:lineRule="auto" w:line="240" w:before="0" w:after="0"/>
-              <w:rPr/>
+              <w:spacing w:after="0" w:line="240" w:lineRule="auto"/>
             </w:pPr>
             <w:r>
               <w:rPr>
@@ -115,14 +105,12 @@
               <w:bottom w:val="single" w:sz="8" w:space="0" w:color="FF9900"/>
               <w:right w:val="single" w:sz="8" w:space="0" w:color="FF9900"/>
             </w:tcBorders>
-            <w:shd w:color="auto" w:fill="F9CB9C" w:val="clear"/>
+            <w:shd w:val="clear" w:color="auto" w:fill="F9CB9C"/>
             <w:vAlign w:val="center"/>
           </w:tcPr>
           <w:p>
             <w:pPr>
-              <w:pStyle w:val="Normal"/>
-              <w:spacing w:lineRule="auto" w:line="240" w:before="0" w:after="0"/>
-              <w:rPr/>
+              <w:spacing w:after="0" w:line="240" w:lineRule="auto"/>
             </w:pPr>
             <w:r>
               <w:rPr>
@@ -141,14 +129,12 @@
               <w:bottom w:val="single" w:sz="8" w:space="0" w:color="FF9900"/>
               <w:right w:val="single" w:sz="8" w:space="0" w:color="FF9900"/>
             </w:tcBorders>
-            <w:shd w:color="auto" w:fill="F9CB9C" w:val="clear"/>
+            <w:shd w:val="clear" w:color="auto" w:fill="F9CB9C"/>
             <w:vAlign w:val="center"/>
           </w:tcPr>
           <w:p>
             <w:pPr>
-              <w:pStyle w:val="Normal"/>
-              <w:spacing w:lineRule="auto" w:line="240" w:before="0" w:after="0"/>
-              <w:rPr/>
+              <w:spacing w:after="0" w:line="240" w:lineRule="auto"/>
             </w:pPr>
             <w:r>
               <w:rPr>
@@ -161,7 +147,7 @@
       </w:tr>
       <w:tr>
         <w:trPr>
-          <w:trHeight w:val="453" w:hRule="atLeast"/>
+          <w:trHeight w:val="453"/>
         </w:trPr>
         <w:tc>
           <w:tcPr>
@@ -175,15 +161,14 @@
           </w:tcPr>
           <w:p>
             <w:pPr>
-              <w:pStyle w:val="Normal"/>
-              <w:spacing w:lineRule="auto" w:line="240" w:before="0" w:after="0"/>
-              <w:rPr>
-                <w:rFonts w:ascii="arial" w:hAnsi="arial"/>
-              </w:rPr>
-            </w:pPr>
-            <w:r>
-              <w:rPr>
-                <w:rFonts w:ascii="arial" w:hAnsi="arial"/>
+              <w:spacing w:after="0" w:line="240" w:lineRule="auto"/>
+              <w:rPr>
+                <w:rFonts w:ascii="Arial" w:hAnsi="Arial"/>
+              </w:rPr>
+            </w:pPr>
+            <w:r>
+              <w:rPr>
+                <w:rFonts w:ascii="Arial" w:hAnsi="Arial"/>
                 <w:sz w:val="20"/>
               </w:rPr>
               <w:t>Bruno França Maciel</w:t>
@@ -202,15 +187,14 @@
           </w:tcPr>
           <w:p>
             <w:pPr>
-              <w:pStyle w:val="Normal"/>
-              <w:spacing w:lineRule="auto" w:line="240" w:before="0" w:after="0"/>
-              <w:rPr>
-                <w:rFonts w:ascii="arial" w:hAnsi="arial"/>
-              </w:rPr>
-            </w:pPr>
-            <w:r>
-              <w:rPr>
-                <w:rFonts w:ascii="arial" w:hAnsi="arial"/>
+              <w:spacing w:after="0" w:line="240" w:lineRule="auto"/>
+              <w:rPr>
+                <w:rFonts w:ascii="Arial" w:hAnsi="Arial"/>
+              </w:rPr>
+            </w:pPr>
+            <w:r>
+              <w:rPr>
+                <w:rFonts w:ascii="Arial" w:hAnsi="Arial"/>
                 <w:sz w:val="20"/>
               </w:rPr>
               <w:t>1902532</w:t>
@@ -229,17 +213,16 @@
           </w:tcPr>
           <w:p>
             <w:pPr>
-              <w:pStyle w:val="Normal"/>
-              <w:spacing w:lineRule="auto" w:line="240" w:before="0" w:after="0"/>
-              <w:ind w:left="13" w:hanging="0"/>
+              <w:spacing w:after="0" w:line="240" w:lineRule="auto"/>
+              <w:ind w:left="13"/>
               <w:jc w:val="center"/>
               <w:rPr>
-                <w:rFonts w:ascii="arial" w:hAnsi="arial"/>
-              </w:rPr>
-            </w:pPr>
-            <w:r>
-              <w:rPr>
-                <w:rFonts w:ascii="arial" w:hAnsi="arial"/>
+                <w:rFonts w:ascii="Arial" w:hAnsi="Arial"/>
+              </w:rPr>
+            </w:pPr>
+            <w:r>
+              <w:rPr>
+                <w:rFonts w:ascii="Arial" w:hAnsi="Arial"/>
                 <w:sz w:val="20"/>
               </w:rPr>
               <w:t>bruno.maciel@aluno.faculdadeimpacta.com.br</w:t>
@@ -258,15 +241,14 @@
           </w:tcPr>
           <w:p>
             <w:pPr>
-              <w:pStyle w:val="Normal"/>
-              <w:spacing w:lineRule="auto" w:line="240" w:before="0" w:after="0"/>
-              <w:rPr>
-                <w:rFonts w:ascii="arial" w:hAnsi="arial"/>
-              </w:rPr>
-            </w:pPr>
-            <w:r>
-              <w:rPr>
-                <w:rFonts w:ascii="arial" w:hAnsi="arial"/>
+              <w:spacing w:after="0" w:line="240" w:lineRule="auto"/>
+              <w:rPr>
+                <w:rFonts w:ascii="Arial" w:hAnsi="Arial"/>
+              </w:rPr>
+            </w:pPr>
+            <w:r>
+              <w:rPr>
+                <w:rFonts w:ascii="Arial" w:hAnsi="Arial"/>
                 <w:sz w:val="20"/>
               </w:rPr>
               <w:t>11949795563</w:t>
@@ -276,7 +258,7 @@
       </w:tr>
       <w:tr>
         <w:trPr>
-          <w:trHeight w:val="450" w:hRule="atLeast"/>
+          <w:trHeight w:val="450"/>
         </w:trPr>
         <w:tc>
           <w:tcPr>
@@ -290,18 +272,33 @@
           </w:tcPr>
           <w:p>
             <w:pPr>
-              <w:pStyle w:val="Normal"/>
-              <w:spacing w:lineRule="auto" w:line="240" w:before="0" w:after="0"/>
-              <w:rPr>
-                <w:rFonts w:ascii="arial" w:hAnsi="arial"/>
-              </w:rPr>
-            </w:pPr>
-            <w:r>
-              <w:rPr>
-                <w:rFonts w:ascii="arial" w:hAnsi="arial"/>
-                <w:sz w:val="20"/>
-              </w:rPr>
-              <w:t>Gabriel Droique de Araújo</w:t>
+              <w:spacing w:after="0" w:line="240" w:lineRule="auto"/>
+              <w:rPr>
+                <w:rFonts w:ascii="Arial" w:hAnsi="Arial"/>
+              </w:rPr>
+            </w:pPr>
+            <w:r>
+              <w:rPr>
+                <w:rFonts w:ascii="Arial" w:hAnsi="Arial"/>
+                <w:sz w:val="20"/>
+              </w:rPr>
+              <w:t xml:space="preserve">Gabriel </w:t>
+            </w:r>
+            <w:proofErr w:type="spellStart"/>
+            <w:r>
+              <w:rPr>
+                <w:rFonts w:ascii="Arial" w:hAnsi="Arial"/>
+                <w:sz w:val="20"/>
+              </w:rPr>
+              <w:t>Droique</w:t>
+            </w:r>
+            <w:proofErr w:type="spellEnd"/>
+            <w:r>
+              <w:rPr>
+                <w:rFonts w:ascii="Arial" w:hAnsi="Arial"/>
+                <w:sz w:val="20"/>
+              </w:rPr>
+              <w:t xml:space="preserve"> de Araújo</w:t>
             </w:r>
           </w:p>
         </w:tc>
@@ -317,15 +314,14 @@
           </w:tcPr>
           <w:p>
             <w:pPr>
-              <w:pStyle w:val="Normal"/>
-              <w:spacing w:lineRule="auto" w:line="240" w:before="0" w:after="0"/>
-              <w:rPr>
-                <w:rFonts w:ascii="arial" w:hAnsi="arial"/>
-              </w:rPr>
-            </w:pPr>
-            <w:r>
-              <w:rPr>
-                <w:rFonts w:ascii="arial" w:hAnsi="arial"/>
+              <w:spacing w:after="0" w:line="240" w:lineRule="auto"/>
+              <w:rPr>
+                <w:rFonts w:ascii="Arial" w:hAnsi="Arial"/>
+              </w:rPr>
+            </w:pPr>
+            <w:r>
+              <w:rPr>
+                <w:rFonts w:ascii="Arial" w:hAnsi="Arial"/>
                 <w:sz w:val="20"/>
               </w:rPr>
               <w:t>1903933</w:t>
@@ -344,16 +340,15 @@
           </w:tcPr>
           <w:p>
             <w:pPr>
-              <w:pStyle w:val="Normal"/>
-              <w:spacing w:lineRule="auto" w:line="240" w:before="0" w:after="0"/>
-              <w:ind w:left="14" w:hanging="0"/>
-              <w:rPr>
-                <w:rFonts w:ascii="arial" w:hAnsi="arial"/>
-              </w:rPr>
-            </w:pPr>
-            <w:r>
-              <w:rPr>
-                <w:rFonts w:ascii="arial" w:hAnsi="arial"/>
+              <w:spacing w:after="0" w:line="240" w:lineRule="auto"/>
+              <w:ind w:left="14"/>
+              <w:rPr>
+                <w:rFonts w:ascii="Arial" w:hAnsi="Arial"/>
+              </w:rPr>
+            </w:pPr>
+            <w:r>
+              <w:rPr>
+                <w:rFonts w:ascii="Arial" w:hAnsi="Arial"/>
                 <w:sz w:val="20"/>
               </w:rPr>
               <w:t>gabriel.droique@aluno.faculdadeimpacta.com.br</w:t>
@@ -372,25 +367,31 @@
           </w:tcPr>
           <w:p>
             <w:pPr>
-              <w:pStyle w:val="Normal"/>
-              <w:spacing w:lineRule="auto" w:line="240" w:before="0" w:after="0"/>
-              <w:rPr>
-                <w:rFonts w:ascii="arial" w:hAnsi="arial"/>
-              </w:rPr>
-            </w:pPr>
-            <w:r>
-              <w:rPr>
-                <w:rFonts w:ascii="arial" w:hAnsi="arial"/>
-                <w:sz w:val="20"/>
-              </w:rPr>
-              <w:t>11984502494</w:t>
+              <w:spacing w:after="0" w:line="240" w:lineRule="auto"/>
+              <w:rPr>
+                <w:rFonts w:ascii="Arial" w:hAnsi="Arial"/>
+              </w:rPr>
+            </w:pPr>
+            <w:r>
+              <w:rPr>
+                <w:rFonts w:ascii="Arial" w:hAnsi="Arial"/>
+                <w:sz w:val="20"/>
+              </w:rPr>
+              <w:t>1</w:t>
+            </w:r>
+            <w:r>
+              <w:rPr>
+                <w:rFonts w:ascii="Arial" w:hAnsi="Arial"/>
+                <w:sz w:val="20"/>
+              </w:rPr>
+              <w:t>8996909962</w:t>
             </w:r>
           </w:p>
         </w:tc>
       </w:tr>
       <w:tr>
         <w:trPr>
-          <w:trHeight w:val="680" w:hRule="atLeast"/>
+          <w:trHeight w:val="680"/>
         </w:trPr>
         <w:tc>
           <w:tcPr>
@@ -404,15 +405,14 @@
           </w:tcPr>
           <w:p>
             <w:pPr>
-              <w:pStyle w:val="Normal"/>
-              <w:spacing w:lineRule="auto" w:line="240" w:before="0" w:after="0"/>
-              <w:rPr>
-                <w:rFonts w:ascii="arial" w:hAnsi="arial"/>
-              </w:rPr>
-            </w:pPr>
-            <w:r>
-              <w:rPr>
-                <w:rFonts w:ascii="arial" w:hAnsi="arial"/>
+              <w:spacing w:after="0" w:line="240" w:lineRule="auto"/>
+              <w:rPr>
+                <w:rFonts w:ascii="Arial" w:hAnsi="Arial"/>
+              </w:rPr>
+            </w:pPr>
+            <w:r>
+              <w:rPr>
+                <w:rFonts w:ascii="Arial" w:hAnsi="Arial"/>
                 <w:sz w:val="20"/>
               </w:rPr>
               <w:t>Gabriel Mateus dos Santos Teixeira Melo</w:t>
@@ -431,15 +431,14 @@
           </w:tcPr>
           <w:p>
             <w:pPr>
-              <w:pStyle w:val="Normal"/>
-              <w:spacing w:lineRule="auto" w:line="240" w:before="0" w:after="0"/>
-              <w:rPr>
-                <w:rFonts w:ascii="arial" w:hAnsi="arial"/>
-              </w:rPr>
-            </w:pPr>
-            <w:r>
-              <w:rPr>
-                <w:rFonts w:ascii="arial" w:hAnsi="arial"/>
+              <w:spacing w:after="0" w:line="240" w:lineRule="auto"/>
+              <w:rPr>
+                <w:rFonts w:ascii="Arial" w:hAnsi="Arial"/>
+              </w:rPr>
+            </w:pPr>
+            <w:r>
+              <w:rPr>
+                <w:rFonts w:ascii="Arial" w:hAnsi="Arial"/>
                 <w:sz w:val="20"/>
               </w:rPr>
               <w:t>1903939</w:t>
@@ -458,16 +457,15 @@
           </w:tcPr>
           <w:p>
             <w:pPr>
-              <w:pStyle w:val="Normal"/>
-              <w:spacing w:lineRule="auto" w:line="240" w:before="0" w:after="0"/>
-              <w:ind w:left="24" w:hanging="0"/>
-              <w:rPr>
-                <w:rFonts w:ascii="arial" w:hAnsi="arial"/>
-              </w:rPr>
-            </w:pPr>
-            <w:r>
-              <w:rPr>
-                <w:rFonts w:ascii="arial" w:hAnsi="arial"/>
+              <w:spacing w:after="0" w:line="240" w:lineRule="auto"/>
+              <w:ind w:left="24"/>
+              <w:rPr>
+                <w:rFonts w:ascii="Arial" w:hAnsi="Arial"/>
+              </w:rPr>
+            </w:pPr>
+            <w:r>
+              <w:rPr>
+                <w:rFonts w:ascii="Arial" w:hAnsi="Arial"/>
                 <w:sz w:val="20"/>
               </w:rPr>
               <w:t>gabriel.teixeira@aluno.faculdadeimpacta.com.br</w:t>
@@ -486,15 +484,14 @@
           </w:tcPr>
           <w:p>
             <w:pPr>
-              <w:pStyle w:val="Normal"/>
-              <w:spacing w:lineRule="auto" w:line="240" w:before="0" w:after="0"/>
-              <w:rPr>
-                <w:rFonts w:ascii="arial" w:hAnsi="arial"/>
-              </w:rPr>
-            </w:pPr>
-            <w:r>
-              <w:rPr>
-                <w:rFonts w:ascii="arial" w:hAnsi="arial"/>
+              <w:spacing w:after="0" w:line="240" w:lineRule="auto"/>
+              <w:rPr>
+                <w:rFonts w:ascii="Arial" w:hAnsi="Arial"/>
+              </w:rPr>
+            </w:pPr>
+            <w:r>
+              <w:rPr>
+                <w:rFonts w:ascii="Arial" w:hAnsi="Arial"/>
                 <w:sz w:val="20"/>
               </w:rPr>
               <w:t>11965022942</w:t>
@@ -504,7 +501,7 @@
       </w:tr>
       <w:tr>
         <w:trPr>
-          <w:trHeight w:val="450" w:hRule="atLeast"/>
+          <w:trHeight w:val="450"/>
         </w:trPr>
         <w:tc>
           <w:tcPr>
@@ -518,15 +515,14 @@
           </w:tcPr>
           <w:p>
             <w:pPr>
-              <w:pStyle w:val="Normal"/>
-              <w:spacing w:lineRule="auto" w:line="240" w:before="0" w:after="0"/>
-              <w:rPr>
-                <w:rFonts w:ascii="arial" w:hAnsi="arial"/>
-              </w:rPr>
-            </w:pPr>
-            <w:r>
-              <w:rPr>
-                <w:rFonts w:ascii="arial" w:hAnsi="arial"/>
+              <w:spacing w:after="0" w:line="240" w:lineRule="auto"/>
+              <w:rPr>
+                <w:rFonts w:ascii="Arial" w:hAnsi="Arial"/>
+              </w:rPr>
+            </w:pPr>
+            <w:r>
+              <w:rPr>
+                <w:rFonts w:ascii="Arial" w:hAnsi="Arial"/>
                 <w:sz w:val="20"/>
               </w:rPr>
               <w:t>Gustavo dos Santos Rosa</w:t>
@@ -545,15 +541,14 @@
           </w:tcPr>
           <w:p>
             <w:pPr>
-              <w:pStyle w:val="Normal"/>
-              <w:spacing w:lineRule="auto" w:line="240" w:before="0" w:after="0"/>
-              <w:rPr>
-                <w:rFonts w:ascii="arial" w:hAnsi="arial"/>
-              </w:rPr>
-            </w:pPr>
-            <w:r>
-              <w:rPr>
-                <w:rFonts w:ascii="arial" w:hAnsi="arial"/>
+              <w:spacing w:after="0" w:line="240" w:lineRule="auto"/>
+              <w:rPr>
+                <w:rFonts w:ascii="Arial" w:hAnsi="Arial"/>
+              </w:rPr>
+            </w:pPr>
+            <w:r>
+              <w:rPr>
+                <w:rFonts w:ascii="Arial" w:hAnsi="Arial"/>
                 <w:sz w:val="20"/>
               </w:rPr>
               <w:t>1903928</w:t>
@@ -572,17 +567,16 @@
           </w:tcPr>
           <w:p>
             <w:pPr>
-              <w:pStyle w:val="Normal"/>
-              <w:spacing w:lineRule="auto" w:line="240" w:before="0" w:after="0"/>
-              <w:ind w:left="13" w:hanging="0"/>
+              <w:spacing w:after="0" w:line="240" w:lineRule="auto"/>
+              <w:ind w:left="13"/>
               <w:jc w:val="center"/>
               <w:rPr>
-                <w:rFonts w:ascii="arial" w:hAnsi="arial"/>
-              </w:rPr>
-            </w:pPr>
-            <w:r>
-              <w:rPr>
-                <w:rFonts w:ascii="arial" w:hAnsi="arial"/>
+                <w:rFonts w:ascii="Arial" w:hAnsi="Arial"/>
+              </w:rPr>
+            </w:pPr>
+            <w:r>
+              <w:rPr>
+                <w:rFonts w:ascii="Arial" w:hAnsi="Arial"/>
                 <w:sz w:val="20"/>
               </w:rPr>
               <w:t>gustavo.rosa@aluno.faculdadeimpacta.com.br</w:t>
@@ -601,15 +595,14 @@
           </w:tcPr>
           <w:p>
             <w:pPr>
-              <w:pStyle w:val="Normal"/>
-              <w:spacing w:lineRule="auto" w:line="240" w:before="0" w:after="0"/>
-              <w:rPr>
-                <w:rFonts w:ascii="arial" w:hAnsi="arial"/>
-              </w:rPr>
-            </w:pPr>
-            <w:r>
-              <w:rPr>
-                <w:rFonts w:ascii="arial" w:hAnsi="arial"/>
+              <w:spacing w:after="0" w:line="240" w:lineRule="auto"/>
+              <w:rPr>
+                <w:rFonts w:ascii="Arial" w:hAnsi="Arial"/>
+              </w:rPr>
+            </w:pPr>
+            <w:r>
+              <w:rPr>
+                <w:rFonts w:ascii="Arial" w:hAnsi="Arial"/>
                 <w:sz w:val="20"/>
               </w:rPr>
               <w:t>11973609735</w:t>
@@ -619,7 +612,7 @@
       </w:tr>
       <w:tr>
         <w:trPr>
-          <w:trHeight w:val="450" w:hRule="atLeast"/>
+          <w:trHeight w:val="450"/>
         </w:trPr>
         <w:tc>
           <w:tcPr>
@@ -633,15 +626,14 @@
           </w:tcPr>
           <w:p>
             <w:pPr>
-              <w:pStyle w:val="Normal"/>
-              <w:spacing w:lineRule="auto" w:line="240" w:before="0" w:after="0"/>
-              <w:rPr>
-                <w:rFonts w:ascii="arial" w:hAnsi="arial"/>
-              </w:rPr>
-            </w:pPr>
-            <w:r>
-              <w:rPr>
-                <w:rFonts w:ascii="arial" w:hAnsi="arial"/>
+              <w:spacing w:after="0" w:line="240" w:lineRule="auto"/>
+              <w:rPr>
+                <w:rFonts w:ascii="Arial" w:hAnsi="Arial"/>
+              </w:rPr>
+            </w:pPr>
+            <w:r>
+              <w:rPr>
+                <w:rFonts w:ascii="Arial" w:hAnsi="Arial"/>
                 <w:sz w:val="20"/>
               </w:rPr>
               <w:t>Victor Oliveira dos Santos</w:t>
@@ -660,15 +652,14 @@
           </w:tcPr>
           <w:p>
             <w:pPr>
-              <w:pStyle w:val="Normal"/>
-              <w:spacing w:lineRule="auto" w:line="240" w:before="0" w:after="0"/>
-              <w:rPr>
-                <w:rFonts w:ascii="arial" w:hAnsi="arial"/>
-              </w:rPr>
-            </w:pPr>
-            <w:r>
-              <w:rPr>
-                <w:rFonts w:ascii="arial" w:hAnsi="arial"/>
+              <w:spacing w:after="0" w:line="240" w:lineRule="auto"/>
+              <w:rPr>
+                <w:rFonts w:ascii="Arial" w:hAnsi="Arial"/>
+              </w:rPr>
+            </w:pPr>
+            <w:r>
+              <w:rPr>
+                <w:rFonts w:ascii="Arial" w:hAnsi="Arial"/>
                 <w:sz w:val="20"/>
               </w:rPr>
               <w:t>1904181</w:t>
@@ -687,16 +678,15 @@
           </w:tcPr>
           <w:p>
             <w:pPr>
-              <w:pStyle w:val="Normal"/>
-              <w:spacing w:lineRule="auto" w:line="240" w:before="0" w:after="0"/>
-              <w:ind w:left="58" w:hanging="0"/>
-              <w:rPr>
-                <w:rFonts w:ascii="arial" w:hAnsi="arial"/>
-              </w:rPr>
-            </w:pPr>
-            <w:r>
-              <w:rPr>
-                <w:rFonts w:ascii="arial" w:hAnsi="arial"/>
+              <w:spacing w:after="0" w:line="240" w:lineRule="auto"/>
+              <w:ind w:left="58"/>
+              <w:rPr>
+                <w:rFonts w:ascii="Arial" w:hAnsi="Arial"/>
+              </w:rPr>
+            </w:pPr>
+            <w:r>
+              <w:rPr>
+                <w:rFonts w:ascii="Arial" w:hAnsi="Arial"/>
                 <w:sz w:val="20"/>
               </w:rPr>
               <w:t>victor.osantos@aluno.faculdadeimpacta.com.br</w:t>
@@ -715,15 +705,14 @@
           </w:tcPr>
           <w:p>
             <w:pPr>
-              <w:pStyle w:val="Normal"/>
-              <w:spacing w:lineRule="auto" w:line="240" w:before="0" w:after="0"/>
-              <w:rPr>
-                <w:rFonts w:ascii="arial" w:hAnsi="arial"/>
-              </w:rPr>
-            </w:pPr>
-            <w:r>
-              <w:rPr>
-                <w:rFonts w:ascii="arial" w:hAnsi="arial"/>
+              <w:spacing w:after="0" w:line="240" w:lineRule="auto"/>
+              <w:rPr>
+                <w:rFonts w:ascii="Arial" w:hAnsi="Arial"/>
+              </w:rPr>
+            </w:pPr>
+            <w:r>
+              <w:rPr>
+                <w:rFonts w:ascii="Arial" w:hAnsi="Arial"/>
                 <w:sz w:val="20"/>
               </w:rPr>
               <w:t>11957447997</w:t>
@@ -734,24 +723,18 @@
     </w:tbl>
     <w:p>
       <w:pPr>
-        <w:pStyle w:val="Normal"/>
-        <w:spacing w:before="0" w:after="0"/>
+        <w:spacing w:after="0"/>
         <w:ind w:left="-5" w:hanging="10"/>
         <w:rPr>
           <w:color w:val="666666"/>
           <w:sz w:val="30"/>
         </w:rPr>
       </w:pPr>
-      <w:r>
-        <w:rPr/>
-      </w:r>
     </w:p>
     <w:p>
       <w:pPr>
-        <w:pStyle w:val="Normal"/>
-        <w:spacing w:before="0" w:after="0"/>
+        <w:spacing w:after="0"/>
         <w:ind w:left="-5" w:hanging="10"/>
-        <w:rPr/>
       </w:pPr>
       <w:r>
         <w:rPr>
@@ -765,27 +748,24 @@
       <w:tblPr>
         <w:tblStyle w:val="TableGrid"/>
         <w:tblW w:w="9640" w:type="dxa"/>
-        <w:jc w:val="left"/>
         <w:tblInd w:w="-10" w:type="dxa"/>
         <w:tblCellMar>
-          <w:top w:w="0" w:type="dxa"/>
           <w:left w:w="102" w:type="dxa"/>
-          <w:bottom w:w="0" w:type="dxa"/>
           <w:right w:w="115" w:type="dxa"/>
         </w:tblCellMar>
-        <w:tblLook w:val="04a0" w:noHBand="0" w:noVBand="1" w:firstColumn="1" w:lastRow="0" w:lastColumn="0" w:firstRow="1"/>
+        <w:tblLook w:val="04A0" w:firstRow="1" w:lastRow="0" w:firstColumn="1" w:lastColumn="0" w:noHBand="0" w:noVBand="1"/>
       </w:tblPr>
       <w:tblGrid>
         <w:gridCol w:w="1920"/>
-        <w:gridCol w:w="7719"/>
+        <w:gridCol w:w="7720"/>
       </w:tblGrid>
       <w:tr>
         <w:trPr>
-          <w:trHeight w:val="449" w:hRule="atLeast"/>
+          <w:trHeight w:val="449"/>
         </w:trPr>
         <w:tc>
           <w:tcPr>
-            <w:tcW w:w="9639" w:type="dxa"/>
+            <w:tcW w:w="9640" w:type="dxa"/>
             <w:gridSpan w:val="2"/>
             <w:tcBorders>
               <w:top w:val="single" w:sz="8" w:space="0" w:color="FF9900"/>
@@ -793,14 +773,12 @@
               <w:bottom w:val="single" w:sz="8" w:space="0" w:color="FF9900"/>
               <w:right w:val="single" w:sz="8" w:space="0" w:color="FF9900"/>
             </w:tcBorders>
-            <w:shd w:color="auto" w:fill="F9CB9C" w:val="clear"/>
+            <w:shd w:val="clear" w:color="auto" w:fill="F9CB9C"/>
             <w:vAlign w:val="center"/>
           </w:tcPr>
           <w:p>
             <w:pPr>
-              <w:pStyle w:val="Normal"/>
-              <w:spacing w:lineRule="auto" w:line="240" w:before="0" w:after="0"/>
-              <w:rPr/>
+              <w:spacing w:after="0" w:line="240" w:lineRule="auto"/>
             </w:pPr>
             <w:r>
               <w:rPr>
@@ -813,11 +791,11 @@
       </w:tr>
       <w:tr>
         <w:trPr>
-          <w:trHeight w:val="453" w:hRule="atLeast"/>
+          <w:trHeight w:val="453"/>
         </w:trPr>
         <w:tc>
           <w:tcPr>
-            <w:tcW w:w="9639" w:type="dxa"/>
+            <w:tcW w:w="9640" w:type="dxa"/>
             <w:gridSpan w:val="2"/>
             <w:tcBorders>
               <w:top w:val="single" w:sz="8" w:space="0" w:color="FF9900"/>
@@ -829,8 +807,7 @@
           </w:tcPr>
           <w:p>
             <w:pPr>
-              <w:pStyle w:val="Normal"/>
-              <w:spacing w:lineRule="auto" w:line="240" w:before="0" w:after="0"/>
+              <w:spacing w:after="0" w:line="240" w:lineRule="auto"/>
               <w:rPr>
                 <w:sz w:val="20"/>
               </w:rPr>
@@ -846,13 +823,12 @@
       </w:tr>
       <w:tr>
         <w:trPr>
-          <w:trHeight w:val="453" w:hRule="atLeast"/>
+          <w:trHeight w:val="453"/>
         </w:trPr>
         <w:tc>
           <w:tcPr>
-            <w:tcW w:w="9639" w:type="dxa"/>
+            <w:tcW w:w="9640" w:type="dxa"/>
             <w:gridSpan w:val="2"/>
-            <w:tcBorders/>
             <w:tcMar>
               <w:top w:w="55" w:type="dxa"/>
               <w:bottom w:w="55" w:type="dxa"/>
@@ -861,19 +837,14 @@
           </w:tcPr>
           <w:p>
             <w:pPr>
-              <w:pStyle w:val="Normal"/>
-              <w:spacing w:lineRule="auto" w:line="240" w:before="0" w:after="0"/>
-              <w:rPr/>
-            </w:pPr>
-            <w:r>
-              <w:rPr/>
-            </w:r>
+              <w:spacing w:after="0" w:line="240" w:lineRule="auto"/>
+            </w:pPr>
           </w:p>
         </w:tc>
       </w:tr>
       <w:tr>
         <w:trPr>
-          <w:trHeight w:val="1090" w:hRule="atLeast"/>
+          <w:trHeight w:val="1090"/>
         </w:trPr>
         <w:tc>
           <w:tcPr>
@@ -884,14 +855,12 @@
               <w:bottom w:val="single" w:sz="8" w:space="0" w:color="FF9900"/>
               <w:right w:val="single" w:sz="8" w:space="0" w:color="FF9900"/>
             </w:tcBorders>
-            <w:shd w:color="auto" w:fill="FCE5CD" w:val="clear"/>
+            <w:shd w:val="clear" w:color="auto" w:fill="FCE5CD"/>
             <w:vAlign w:val="center"/>
           </w:tcPr>
           <w:p>
             <w:pPr>
-              <w:pStyle w:val="Normal"/>
-              <w:spacing w:lineRule="auto" w:line="240" w:before="0" w:after="0"/>
-              <w:rPr/>
+              <w:spacing w:after="0" w:line="240" w:lineRule="auto"/>
             </w:pPr>
             <w:r>
               <w:rPr>
@@ -902,9 +871,7 @@
           </w:p>
           <w:p>
             <w:pPr>
-              <w:pStyle w:val="Normal"/>
-              <w:spacing w:lineRule="auto" w:line="240" w:before="0" w:after="0"/>
-              <w:rPr/>
+              <w:spacing w:after="0" w:line="240" w:lineRule="auto"/>
             </w:pPr>
             <w:r>
               <w:rPr>
@@ -915,9 +882,7 @@
           </w:p>
           <w:p>
             <w:pPr>
-              <w:pStyle w:val="Normal"/>
-              <w:spacing w:lineRule="auto" w:line="240" w:before="0" w:after="0"/>
-              <w:rPr/>
+              <w:spacing w:after="0" w:line="240" w:lineRule="auto"/>
             </w:pPr>
             <w:r>
               <w:rPr>
@@ -929,22 +894,20 @@
         </w:tc>
         <w:tc>
           <w:tcPr>
-            <w:tcW w:w="7719" w:type="dxa"/>
+            <w:tcW w:w="7720" w:type="dxa"/>
             <w:tcBorders>
               <w:top w:val="single" w:sz="8" w:space="0" w:color="FF9900"/>
               <w:left w:val="single" w:sz="8" w:space="0" w:color="FF9900"/>
               <w:bottom w:val="single" w:sz="8" w:space="0" w:color="FF9900"/>
               <w:right w:val="single" w:sz="8" w:space="0" w:color="FF9900"/>
             </w:tcBorders>
-            <w:shd w:color="auto" w:fill="FCE5CD" w:val="clear"/>
+            <w:shd w:val="clear" w:color="auto" w:fill="FCE5CD"/>
             <w:vAlign w:val="center"/>
           </w:tcPr>
           <w:p>
             <w:pPr>
-              <w:pStyle w:val="Normal"/>
-              <w:spacing w:lineRule="auto" w:line="240" w:before="0" w:after="0"/>
+              <w:spacing w:after="0" w:line="240" w:lineRule="auto"/>
               <w:jc w:val="center"/>
-              <w:rPr/>
             </w:pPr>
             <w:r>
               <w:rPr>
@@ -957,7 +920,7 @@
       </w:tr>
       <w:tr>
         <w:trPr>
-          <w:trHeight w:val="1153" w:hRule="atLeast"/>
+          <w:trHeight w:val="1153"/>
         </w:trPr>
         <w:tc>
           <w:tcPr>
@@ -971,9 +934,8 @@
           </w:tcPr>
           <w:p>
             <w:pPr>
-              <w:pStyle w:val="Normal"/>
-              <w:widowControl w:val="false"/>
-              <w:spacing w:lineRule="auto" w:line="240" w:before="0" w:after="0"/>
+              <w:widowControl w:val="0"/>
+              <w:spacing w:after="0" w:line="240" w:lineRule="auto"/>
               <w:rPr>
                 <w:sz w:val="20"/>
                 <w:szCs w:val="20"/>
@@ -998,9 +960,8 @@
           </w:p>
           <w:p>
             <w:pPr>
-              <w:pStyle w:val="Normal"/>
-              <w:widowControl w:val="false"/>
-              <w:spacing w:lineRule="auto" w:line="240" w:before="0" w:after="0"/>
+              <w:widowControl w:val="0"/>
+              <w:spacing w:after="0" w:line="240" w:lineRule="auto"/>
               <w:rPr>
                 <w:sz w:val="20"/>
                 <w:szCs w:val="20"/>
@@ -1017,7 +978,7 @@
         </w:tc>
         <w:tc>
           <w:tcPr>
-            <w:tcW w:w="7719" w:type="dxa"/>
+            <w:tcW w:w="7720" w:type="dxa"/>
             <w:tcBorders>
               <w:top w:val="single" w:sz="8" w:space="0" w:color="FF9900"/>
               <w:left w:val="single" w:sz="8" w:space="0" w:color="FF9900"/>
@@ -1027,9 +988,7 @@
           </w:tcPr>
           <w:p>
             <w:pPr>
-              <w:pStyle w:val="Normal"/>
-              <w:spacing w:lineRule="auto" w:line="240" w:before="0" w:after="0"/>
-              <w:rPr/>
+              <w:spacing w:after="0" w:line="240" w:lineRule="auto"/>
             </w:pPr>
             <w:r>
               <w:rPr>
@@ -1043,7 +1002,7 @@
       </w:tr>
       <w:tr>
         <w:trPr>
-          <w:trHeight w:val="1082" w:hRule="atLeast"/>
+          <w:trHeight w:val="1082"/>
         </w:trPr>
         <w:tc>
           <w:tcPr>
@@ -1057,9 +1016,8 @@
           </w:tcPr>
           <w:p>
             <w:pPr>
-              <w:pStyle w:val="Normal"/>
-              <w:widowControl w:val="false"/>
-              <w:spacing w:lineRule="auto" w:line="240" w:before="0" w:after="0"/>
+              <w:widowControl w:val="0"/>
+              <w:spacing w:after="0" w:line="240" w:lineRule="auto"/>
               <w:rPr>
                 <w:sz w:val="20"/>
                 <w:szCs w:val="20"/>
@@ -1084,22 +1042,36 @@
           </w:p>
           <w:p>
             <w:pPr>
-              <w:pStyle w:val="Normal"/>
-              <w:spacing w:lineRule="auto" w:line="240" w:before="0" w:after="0"/>
-              <w:rPr/>
-            </w:pPr>
-            <w:r>
-              <w:rPr>
-                <w:sz w:val="20"/>
-                <w:szCs w:val="20"/>
-              </w:rPr>
-              <w:t>(Key Performance Indicator.)</w:t>
-            </w:r>
-          </w:p>
-        </w:tc>
-        <w:tc>
-          <w:tcPr>
-            <w:tcW w:w="7719" w:type="dxa"/>
+              <w:spacing w:after="0" w:line="240" w:lineRule="auto"/>
+            </w:pPr>
+            <w:r>
+              <w:rPr>
+                <w:sz w:val="20"/>
+                <w:szCs w:val="20"/>
+              </w:rPr>
+              <w:t xml:space="preserve">(Key Performance </w:t>
+            </w:r>
+            <w:proofErr w:type="spellStart"/>
+            <w:r>
+              <w:rPr>
+                <w:sz w:val="20"/>
+                <w:szCs w:val="20"/>
+              </w:rPr>
+              <w:t>Indicator</w:t>
+            </w:r>
+            <w:proofErr w:type="spellEnd"/>
+            <w:r>
+              <w:rPr>
+                <w:sz w:val="20"/>
+                <w:szCs w:val="20"/>
+              </w:rPr>
+              <w:t>.)</w:t>
+            </w:r>
+          </w:p>
+        </w:tc>
+        <w:tc>
+          <w:tcPr>
+            <w:tcW w:w="7720" w:type="dxa"/>
             <w:tcBorders>
               <w:top w:val="single" w:sz="8" w:space="0" w:color="FF9900"/>
               <w:left w:val="single" w:sz="8" w:space="0" w:color="FF9900"/>
@@ -1109,23 +1081,28 @@
           </w:tcPr>
           <w:p>
             <w:pPr>
-              <w:pStyle w:val="Normal"/>
-              <w:spacing w:lineRule="auto" w:line="240" w:before="0" w:after="0"/>
-              <w:rPr/>
-            </w:pPr>
-            <w:r>
-              <w:rPr>
-                <w:sz w:val="20"/>
-                <w:szCs w:val="20"/>
-              </w:rPr>
-              <w:t xml:space="preserve">Pode ser traduzido como “Indicador – chave de desempenho”. KPIs é um conjunto de ferramentas de gestão responsável por avaliar se determinadas iniciativas, atitudes e ações estão atendendo ou superando as expectativas de um público, em relação a promessa de sua campanha. </w:t>
+              <w:spacing w:after="0" w:line="240" w:lineRule="auto"/>
+            </w:pPr>
+            <w:r>
+              <w:rPr>
+                <w:sz w:val="20"/>
+                <w:szCs w:val="20"/>
+              </w:rPr>
+              <w:t>Pode ser traduzido como “Indicador – chave de desempenho”. KPIs é um conjunto de ferramentas de gestão responsável por avaliar se determinadas iniciativas, atitudes e ações estão atendendo ou superando as expectativas de um público, em relação a promessa d</w:t>
+            </w:r>
+            <w:r>
+              <w:rPr>
+                <w:sz w:val="20"/>
+                <w:szCs w:val="20"/>
+              </w:rPr>
+              <w:t xml:space="preserve">e sua campanha. </w:t>
             </w:r>
           </w:p>
         </w:tc>
       </w:tr>
       <w:tr>
         <w:trPr>
-          <w:trHeight w:val="1055" w:hRule="atLeast"/>
+          <w:trHeight w:val="1055"/>
         </w:trPr>
         <w:tc>
           <w:tcPr>
@@ -1139,12 +1116,12 @@
           </w:tcPr>
           <w:p>
             <w:pPr>
-              <w:pStyle w:val="Normal"/>
-              <w:widowControl w:val="false"/>
-              <w:spacing w:lineRule="auto" w:line="240" w:before="0" w:after="0"/>
-              <w:rPr>
-                <w:sz w:val="20"/>
-                <w:szCs w:val="20"/>
+              <w:widowControl w:val="0"/>
+              <w:spacing w:after="0" w:line="240" w:lineRule="auto"/>
+              <w:rPr>
+                <w:sz w:val="20"/>
+                <w:szCs w:val="20"/>
+                <w:lang w:val="en-US"/>
               </w:rPr>
             </w:pPr>
             <w:r>
@@ -1153,6 +1130,7 @@
                 <w:bCs/>
                 <w:sz w:val="20"/>
                 <w:szCs w:val="20"/>
+                <w:lang w:val="en-US"/>
               </w:rPr>
               <w:t>OPC UA</w:t>
             </w:r>
@@ -1160,20 +1138,23 @@
               <w:rPr>
                 <w:sz w:val="20"/>
                 <w:szCs w:val="20"/>
+                <w:lang w:val="en-US"/>
               </w:rPr>
               <w:t xml:space="preserve"> </w:t>
             </w:r>
           </w:p>
           <w:p>
             <w:pPr>
-              <w:pStyle w:val="Normal"/>
-              <w:spacing w:lineRule="auto" w:line="240" w:before="0" w:after="0"/>
-              <w:rPr/>
-            </w:pPr>
-            <w:r>
-              <w:rPr>
-                <w:sz w:val="20"/>
-                <w:szCs w:val="20"/>
+              <w:spacing w:after="0" w:line="240" w:lineRule="auto"/>
+              <w:rPr>
+                <w:lang w:val="en-US"/>
+              </w:rPr>
+            </w:pPr>
+            <w:r>
+              <w:rPr>
+                <w:sz w:val="20"/>
+                <w:szCs w:val="20"/>
+                <w:lang w:val="en-US"/>
               </w:rPr>
               <w:t>(Open platform communications unified architecture)</w:t>
             </w:r>
@@ -1181,7 +1162,7 @@
         </w:tc>
         <w:tc>
           <w:tcPr>
-            <w:tcW w:w="7719" w:type="dxa"/>
+            <w:tcW w:w="7720" w:type="dxa"/>
             <w:tcBorders>
               <w:top w:val="single" w:sz="8" w:space="0" w:color="FF9900"/>
               <w:left w:val="single" w:sz="8" w:space="0" w:color="FF9900"/>
@@ -1191,23 +1172,44 @@
           </w:tcPr>
           <w:p>
             <w:pPr>
-              <w:pStyle w:val="Normal"/>
-              <w:spacing w:lineRule="auto" w:line="240" w:before="0" w:after="0"/>
-              <w:rPr/>
-            </w:pPr>
-            <w:r>
-              <w:rPr>
-                <w:sz w:val="20"/>
-                <w:szCs w:val="20"/>
-              </w:rPr>
-              <w:t>Pode ser traduzido como “Plataforma de comunicação aberta de arquitetura unificada”, pode ser entendido como um padrão de comunicação, onde seu desenvolvimento foi pensado na segurança da informação (cyber security) e na flexibilidade na montagem da arquitetura, uma vez que, ele não depende de um fabricante/ fornecedor especifico, podendo então se conectar com outros produtos.</w:t>
+              <w:spacing w:after="0" w:line="240" w:lineRule="auto"/>
+            </w:pPr>
+            <w:r>
+              <w:rPr>
+                <w:sz w:val="20"/>
+                <w:szCs w:val="20"/>
+              </w:rPr>
+              <w:t>Pode ser traduzido como “Plataforma de comunicação aberta de arquitetura unificada”, pode ser entendido como um padrão de comunicação, onde seu desenvolvimento foi pensado na seg</w:t>
+            </w:r>
+            <w:r>
+              <w:rPr>
+                <w:sz w:val="20"/>
+                <w:szCs w:val="20"/>
+              </w:rPr>
+              <w:t xml:space="preserve">urança da informação (cyber </w:t>
+            </w:r>
+            <w:proofErr w:type="spellStart"/>
+            <w:r>
+              <w:rPr>
+                <w:sz w:val="20"/>
+                <w:szCs w:val="20"/>
+              </w:rPr>
+              <w:t>security</w:t>
+            </w:r>
+            <w:proofErr w:type="spellEnd"/>
+            <w:r>
+              <w:rPr>
+                <w:sz w:val="20"/>
+                <w:szCs w:val="20"/>
+              </w:rPr>
+              <w:t>) e na flexibilidade na montagem da arquitetura, uma vez que, ele não depende de um fabricante/ fornecedor especifico, podendo então se conectar com outros produtos.</w:t>
             </w:r>
           </w:p>
         </w:tc>
       </w:tr>
       <w:tr>
         <w:trPr>
-          <w:trHeight w:val="1060" w:hRule="atLeast"/>
+          <w:trHeight w:val="1060"/>
         </w:trPr>
         <w:tc>
           <w:tcPr>
@@ -1221,9 +1223,8 @@
           </w:tcPr>
           <w:p>
             <w:pPr>
-              <w:pStyle w:val="Normal"/>
-              <w:widowControl w:val="false"/>
-              <w:spacing w:lineRule="auto" w:line="240" w:before="0" w:after="0"/>
+              <w:widowControl w:val="0"/>
+              <w:spacing w:after="0" w:line="240" w:lineRule="auto"/>
               <w:rPr>
                 <w:sz w:val="20"/>
                 <w:szCs w:val="20"/>
@@ -1248,22 +1249,52 @@
           </w:p>
           <w:p>
             <w:pPr>
-              <w:pStyle w:val="Normal"/>
-              <w:spacing w:lineRule="auto" w:line="240" w:before="0" w:after="0"/>
-              <w:rPr/>
-            </w:pPr>
-            <w:r>
-              <w:rPr>
-                <w:sz w:val="20"/>
-                <w:szCs w:val="20"/>
-              </w:rPr>
-              <w:t>(Product Lifecycle Management)</w:t>
-            </w:r>
-          </w:p>
-        </w:tc>
-        <w:tc>
-          <w:tcPr>
-            <w:tcW w:w="7719" w:type="dxa"/>
+              <w:spacing w:after="0" w:line="240" w:lineRule="auto"/>
+            </w:pPr>
+            <w:r>
+              <w:rPr>
+                <w:sz w:val="20"/>
+                <w:szCs w:val="20"/>
+              </w:rPr>
+              <w:t>(</w:t>
+            </w:r>
+            <w:proofErr w:type="spellStart"/>
+            <w:r>
+              <w:rPr>
+                <w:sz w:val="20"/>
+                <w:szCs w:val="20"/>
+              </w:rPr>
+              <w:t>Product</w:t>
+            </w:r>
+            <w:proofErr w:type="spellEnd"/>
+            <w:r>
+              <w:rPr>
+                <w:sz w:val="20"/>
+                <w:szCs w:val="20"/>
+              </w:rPr>
+              <w:t xml:space="preserve"> </w:t>
+            </w:r>
+            <w:proofErr w:type="spellStart"/>
+            <w:r>
+              <w:rPr>
+                <w:sz w:val="20"/>
+                <w:szCs w:val="20"/>
+              </w:rPr>
+              <w:t>Lifecycle</w:t>
+            </w:r>
+            <w:proofErr w:type="spellEnd"/>
+            <w:r>
+              <w:rPr>
+                <w:sz w:val="20"/>
+                <w:szCs w:val="20"/>
+              </w:rPr>
+              <w:t xml:space="preserve"> Management)</w:t>
+            </w:r>
+          </w:p>
+        </w:tc>
+        <w:tc>
+          <w:tcPr>
+            <w:tcW w:w="7720" w:type="dxa"/>
             <w:tcBorders>
               <w:top w:val="single" w:sz="4" w:space="0" w:color="000000"/>
               <w:left w:val="single" w:sz="8" w:space="0" w:color="FF9900"/>
@@ -1273,23 +1304,35 @@
           </w:tcPr>
           <w:p>
             <w:pPr>
-              <w:pStyle w:val="Normal"/>
-              <w:spacing w:lineRule="auto" w:line="240" w:before="0" w:after="0"/>
-              <w:rPr/>
-            </w:pPr>
-            <w:r>
-              <w:rPr>
-                <w:sz w:val="20"/>
-                <w:szCs w:val="20"/>
-              </w:rPr>
-              <w:t>Pode ser traduzido como “Gerenciamento de ciclo de vida de produto”. O PLM é uma espécie de banco de dados colaborativo, onde armazena-se informações de todo o ciclo de vida de qualquer produto. O PLM permite que todos os setores da empresa compartilhem dados sobre determinado produto.</w:t>
+              <w:spacing w:after="0" w:line="240" w:lineRule="auto"/>
+            </w:pPr>
+            <w:r>
+              <w:rPr>
+                <w:sz w:val="20"/>
+                <w:szCs w:val="20"/>
+              </w:rPr>
+              <w:t>Pode ser traduzid</w:t>
+            </w:r>
+            <w:r>
+              <w:rPr>
+                <w:sz w:val="20"/>
+                <w:szCs w:val="20"/>
+              </w:rPr>
+              <w:t>o como “Gerenciamento de ciclo de vida de produto”. O PLM é uma espécie de banco de dados colaborativo, onde armazena-se informações de todo o ciclo de vida de qualquer produto. O PLM permite que todos os setores da empresa compartilhem dados sobre determi</w:t>
+            </w:r>
+            <w:r>
+              <w:rPr>
+                <w:sz w:val="20"/>
+                <w:szCs w:val="20"/>
+              </w:rPr>
+              <w:t>nado produto.</w:t>
             </w:r>
           </w:p>
         </w:tc>
       </w:tr>
       <w:tr>
         <w:trPr>
-          <w:trHeight w:val="1060" w:hRule="atLeast"/>
+          <w:trHeight w:val="1060"/>
         </w:trPr>
         <w:tc>
           <w:tcPr>
@@ -1303,9 +1346,8 @@
           </w:tcPr>
           <w:p>
             <w:pPr>
-              <w:pStyle w:val="Normal"/>
-              <w:widowControl w:val="false"/>
-              <w:spacing w:lineRule="auto" w:line="240" w:before="0" w:after="0"/>
+              <w:widowControl w:val="0"/>
+              <w:spacing w:after="0" w:line="240" w:lineRule="auto"/>
               <w:rPr>
                 <w:sz w:val="20"/>
                 <w:szCs w:val="20"/>
@@ -1318,6 +1360,7 @@
                 <w:sz w:val="20"/>
                 <w:szCs w:val="20"/>
               </w:rPr>
+              <w:lastRenderedPageBreak/>
               <w:t>CRM</w:t>
             </w:r>
             <w:r>
@@ -1330,11 +1373,9 @@
           </w:p>
           <w:p>
             <w:pPr>
-              <w:pStyle w:val="Normal"/>
-              <w:widowControl w:val="false"/>
-              <w:spacing w:lineRule="auto" w:line="240" w:before="0" w:after="0"/>
-              <w:rPr>
-                <w:b/>
+              <w:widowControl w:val="0"/>
+              <w:spacing w:after="0" w:line="240" w:lineRule="auto"/>
+              <w:rPr>
                 <w:b/>
                 <w:bCs/>
                 <w:sz w:val="20"/>
@@ -1346,13 +1387,45 @@
                 <w:sz w:val="20"/>
                 <w:szCs w:val="20"/>
               </w:rPr>
-              <w:t>(Customer relationship management)</w:t>
-            </w:r>
-          </w:p>
-        </w:tc>
-        <w:tc>
-          <w:tcPr>
-            <w:tcW w:w="7719" w:type="dxa"/>
+              <w:t>(</w:t>
+            </w:r>
+            <w:proofErr w:type="spellStart"/>
+            <w:r>
+              <w:rPr>
+                <w:sz w:val="20"/>
+                <w:szCs w:val="20"/>
+              </w:rPr>
+              <w:t>Customer</w:t>
+            </w:r>
+            <w:proofErr w:type="spellEnd"/>
+            <w:r>
+              <w:rPr>
+                <w:sz w:val="20"/>
+                <w:szCs w:val="20"/>
+              </w:rPr>
+              <w:t xml:space="preserve"> </w:t>
+            </w:r>
+            <w:proofErr w:type="spellStart"/>
+            <w:r>
+              <w:rPr>
+                <w:sz w:val="20"/>
+                <w:szCs w:val="20"/>
+              </w:rPr>
+              <w:t>relationship</w:t>
+            </w:r>
+            <w:proofErr w:type="spellEnd"/>
+            <w:r>
+              <w:rPr>
+                <w:sz w:val="20"/>
+                <w:szCs w:val="20"/>
+              </w:rPr>
+              <w:t xml:space="preserve"> management)</w:t>
+            </w:r>
+          </w:p>
+        </w:tc>
+        <w:tc>
+          <w:tcPr>
+            <w:tcW w:w="7720" w:type="dxa"/>
             <w:tcBorders>
               <w:top w:val="single" w:sz="4" w:space="0" w:color="000000"/>
               <w:left w:val="single" w:sz="8" w:space="0" w:color="FF9900"/>
@@ -1362,8 +1435,7 @@
           </w:tcPr>
           <w:p>
             <w:pPr>
-              <w:pStyle w:val="Normal"/>
-              <w:spacing w:lineRule="auto" w:line="240" w:before="0" w:after="0"/>
+              <w:spacing w:after="0" w:line="240" w:lineRule="auto"/>
               <w:rPr>
                 <w:sz w:val="20"/>
                 <w:szCs w:val="20"/>
@@ -1381,7 +1453,7 @@
       </w:tr>
       <w:tr>
         <w:trPr>
-          <w:trHeight w:val="1060" w:hRule="atLeast"/>
+          <w:trHeight w:val="1060"/>
         </w:trPr>
         <w:tc>
           <w:tcPr>
@@ -1395,9 +1467,8 @@
           </w:tcPr>
           <w:p>
             <w:pPr>
-              <w:pStyle w:val="Normal"/>
-              <w:widowControl w:val="false"/>
-              <w:spacing w:lineRule="auto" w:line="240" w:before="0" w:after="0"/>
+              <w:widowControl w:val="0"/>
+              <w:spacing w:after="0" w:line="240" w:lineRule="auto"/>
               <w:rPr>
                 <w:sz w:val="20"/>
                 <w:szCs w:val="20"/>
@@ -1422,11 +1493,9 @@
           </w:p>
           <w:p>
             <w:pPr>
-              <w:pStyle w:val="Normal"/>
-              <w:widowControl w:val="false"/>
-              <w:spacing w:lineRule="auto" w:line="240" w:before="0" w:after="0"/>
-              <w:rPr>
-                <w:b/>
+              <w:widowControl w:val="0"/>
+              <w:spacing w:after="0" w:line="240" w:lineRule="auto"/>
+              <w:rPr>
                 <w:b/>
                 <w:bCs/>
                 <w:sz w:val="20"/>
@@ -1438,13 +1507,29 @@
                 <w:sz w:val="20"/>
                 <w:szCs w:val="20"/>
               </w:rPr>
-              <w:t>(Enterprise Resource Planning)</w:t>
-            </w:r>
-          </w:p>
-        </w:tc>
-        <w:tc>
-          <w:tcPr>
-            <w:tcW w:w="7719" w:type="dxa"/>
+              <w:t xml:space="preserve">(Enterprise </w:t>
+            </w:r>
+            <w:proofErr w:type="spellStart"/>
+            <w:r>
+              <w:rPr>
+                <w:sz w:val="20"/>
+                <w:szCs w:val="20"/>
+              </w:rPr>
+              <w:t>Resource</w:t>
+            </w:r>
+            <w:proofErr w:type="spellEnd"/>
+            <w:r>
+              <w:rPr>
+                <w:sz w:val="20"/>
+                <w:szCs w:val="20"/>
+              </w:rPr>
+              <w:t xml:space="preserve"> Planning)</w:t>
+            </w:r>
+          </w:p>
+        </w:tc>
+        <w:tc>
+          <w:tcPr>
+            <w:tcW w:w="7720" w:type="dxa"/>
             <w:tcBorders>
               <w:top w:val="single" w:sz="4" w:space="0" w:color="000000"/>
               <w:left w:val="single" w:sz="8" w:space="0" w:color="FF9900"/>
@@ -1454,8 +1539,7 @@
           </w:tcPr>
           <w:p>
             <w:pPr>
-              <w:pStyle w:val="Normal"/>
-              <w:spacing w:lineRule="auto" w:line="240" w:before="0" w:after="0"/>
+              <w:spacing w:after="0" w:line="240" w:lineRule="auto"/>
               <w:rPr>
                 <w:sz w:val="20"/>
                 <w:szCs w:val="20"/>
@@ -1473,7 +1557,7 @@
       </w:tr>
       <w:tr>
         <w:trPr>
-          <w:trHeight w:val="1060" w:hRule="atLeast"/>
+          <w:trHeight w:val="1060"/>
         </w:trPr>
         <w:tc>
           <w:tcPr>
@@ -1487,11 +1571,9 @@
           </w:tcPr>
           <w:p>
             <w:pPr>
-              <w:pStyle w:val="Normal"/>
-              <w:widowControl w:val="false"/>
-              <w:spacing w:lineRule="auto" w:line="240" w:before="0" w:after="0"/>
-              <w:rPr>
-                <w:b/>
+              <w:widowControl w:val="0"/>
+              <w:spacing w:after="0" w:line="240" w:lineRule="auto"/>
+              <w:rPr>
                 <w:b/>
                 <w:bCs/>
                 <w:sz w:val="20"/>
@@ -1510,9 +1592,8 @@
           </w:p>
           <w:p>
             <w:pPr>
-              <w:pStyle w:val="Normal"/>
-              <w:widowControl w:val="false"/>
-              <w:spacing w:lineRule="auto" w:line="240" w:before="0" w:after="0"/>
+              <w:widowControl w:val="0"/>
+              <w:spacing w:after="0" w:line="240" w:lineRule="auto"/>
               <w:rPr>
                 <w:sz w:val="20"/>
                 <w:szCs w:val="20"/>
@@ -1527,18 +1608,50 @@
               </w:rPr>
               <w:t>(</w:t>
             </w:r>
-            <w:r>
-              <w:rPr>
-                <w:sz w:val="20"/>
-                <w:szCs w:val="20"/>
-              </w:rPr>
-              <w:t>Supply chain management)</w:t>
-            </w:r>
-          </w:p>
-        </w:tc>
-        <w:tc>
-          <w:tcPr>
-            <w:tcW w:w="7719" w:type="dxa"/>
+            <w:proofErr w:type="spellStart"/>
+            <w:r>
+              <w:rPr>
+                <w:sz w:val="20"/>
+                <w:szCs w:val="20"/>
+              </w:rPr>
+              <w:t>Su</w:t>
+            </w:r>
+            <w:r>
+              <w:rPr>
+                <w:sz w:val="20"/>
+                <w:szCs w:val="20"/>
+              </w:rPr>
+              <w:t>pply</w:t>
+            </w:r>
+            <w:proofErr w:type="spellEnd"/>
+            <w:r>
+              <w:rPr>
+                <w:sz w:val="20"/>
+                <w:szCs w:val="20"/>
+              </w:rPr>
+              <w:t xml:space="preserve"> </w:t>
+            </w:r>
+            <w:proofErr w:type="spellStart"/>
+            <w:r>
+              <w:rPr>
+                <w:sz w:val="20"/>
+                <w:szCs w:val="20"/>
+              </w:rPr>
+              <w:t>chain</w:t>
+            </w:r>
+            <w:proofErr w:type="spellEnd"/>
+            <w:r>
+              <w:rPr>
+                <w:sz w:val="20"/>
+                <w:szCs w:val="20"/>
+              </w:rPr>
+              <w:t xml:space="preserve"> management)</w:t>
+            </w:r>
+          </w:p>
+        </w:tc>
+        <w:tc>
+          <w:tcPr>
+            <w:tcW w:w="7720" w:type="dxa"/>
             <w:tcBorders>
               <w:top w:val="single" w:sz="4" w:space="0" w:color="000000"/>
               <w:left w:val="single" w:sz="8" w:space="0" w:color="FF9900"/>
@@ -1548,26 +1661,32 @@
           </w:tcPr>
           <w:p>
             <w:pPr>
-              <w:pStyle w:val="Normal"/>
-              <w:spacing w:lineRule="auto" w:line="240" w:before="0" w:after="0"/>
-              <w:rPr>
-                <w:sz w:val="20"/>
-                <w:szCs w:val="20"/>
-              </w:rPr>
-            </w:pPr>
-            <w:r>
-              <w:rPr>
-                <w:sz w:val="20"/>
-                <w:szCs w:val="20"/>
-              </w:rPr>
-              <w:t>Pode ser traduzido como “Gestão de cadeia de suprimentos”, é por meio dessa cadeia que as empresas entregam seus produtos e serviços aos seus consumidores, além de lidar com problemas de planejamento e execução envolvidos no gerenciamento dessa cadeia de suprimentos.</w:t>
+              <w:spacing w:after="0" w:line="240" w:lineRule="auto"/>
+              <w:rPr>
+                <w:sz w:val="20"/>
+                <w:szCs w:val="20"/>
+              </w:rPr>
+            </w:pPr>
+            <w:r>
+              <w:rPr>
+                <w:sz w:val="20"/>
+                <w:szCs w:val="20"/>
+              </w:rPr>
+              <w:t>Pode ser traduzido como “Gestão de cadeia de suprimentos”, é por meio dessa cadeia que as empresas entregam seus produtos e serviços aos seus consumidores, além de lidar com problemas de planejamento e execução envolvidos no gerencia</w:t>
+            </w:r>
+            <w:r>
+              <w:rPr>
+                <w:sz w:val="20"/>
+                <w:szCs w:val="20"/>
+              </w:rPr>
+              <w:t>mento dessa cadeia de suprimentos.</w:t>
             </w:r>
           </w:p>
         </w:tc>
       </w:tr>
       <w:tr>
         <w:trPr>
-          <w:trHeight w:val="1060" w:hRule="atLeast"/>
+          <w:trHeight w:val="1060"/>
         </w:trPr>
         <w:tc>
           <w:tcPr>
@@ -1581,11 +1700,9 @@
           </w:tcPr>
           <w:p>
             <w:pPr>
-              <w:pStyle w:val="Normal"/>
-              <w:widowControl w:val="false"/>
-              <w:spacing w:lineRule="auto" w:line="240" w:before="0" w:after="0"/>
-              <w:rPr>
-                <w:b/>
+              <w:widowControl w:val="0"/>
+              <w:spacing w:after="0" w:line="240" w:lineRule="auto"/>
+              <w:rPr>
                 <w:b/>
                 <w:bCs/>
                 <w:sz w:val="20"/>
@@ -1604,11 +1721,9 @@
           </w:p>
           <w:p>
             <w:pPr>
-              <w:pStyle w:val="Normal"/>
-              <w:widowControl w:val="false"/>
-              <w:spacing w:lineRule="auto" w:line="240" w:before="0" w:after="0"/>
-              <w:rPr>
-                <w:b/>
+              <w:widowControl w:val="0"/>
+              <w:spacing w:after="0" w:line="240" w:lineRule="auto"/>
+              <w:rPr>
                 <w:b/>
                 <w:bCs/>
                 <w:sz w:val="20"/>
@@ -1620,13 +1735,45 @@
                 <w:sz w:val="20"/>
                 <w:szCs w:val="20"/>
               </w:rPr>
-              <w:t>(Service Level Agreement)</w:t>
-            </w:r>
-          </w:p>
-        </w:tc>
-        <w:tc>
-          <w:tcPr>
-            <w:tcW w:w="7719" w:type="dxa"/>
+              <w:t xml:space="preserve">(Service </w:t>
+            </w:r>
+            <w:proofErr w:type="spellStart"/>
+            <w:r>
+              <w:rPr>
+                <w:sz w:val="20"/>
+                <w:szCs w:val="20"/>
+              </w:rPr>
+              <w:t>Level</w:t>
+            </w:r>
+            <w:proofErr w:type="spellEnd"/>
+            <w:r>
+              <w:rPr>
+                <w:sz w:val="20"/>
+                <w:szCs w:val="20"/>
+              </w:rPr>
+              <w:t xml:space="preserve"> </w:t>
+            </w:r>
+            <w:proofErr w:type="spellStart"/>
+            <w:r>
+              <w:rPr>
+                <w:sz w:val="20"/>
+                <w:szCs w:val="20"/>
+              </w:rPr>
+              <w:t>Agreement</w:t>
+            </w:r>
+            <w:proofErr w:type="spellEnd"/>
+            <w:r>
+              <w:rPr>
+                <w:sz w:val="20"/>
+                <w:szCs w:val="20"/>
+              </w:rPr>
+              <w:t>)</w:t>
+            </w:r>
+          </w:p>
+        </w:tc>
+        <w:tc>
+          <w:tcPr>
+            <w:tcW w:w="7720" w:type="dxa"/>
             <w:tcBorders>
               <w:top w:val="single" w:sz="4" w:space="0" w:color="000000"/>
               <w:left w:val="single" w:sz="8" w:space="0" w:color="FF9900"/>
@@ -1636,26 +1783,32 @@
           </w:tcPr>
           <w:p>
             <w:pPr>
-              <w:pStyle w:val="Normal"/>
-              <w:spacing w:lineRule="auto" w:line="240" w:before="0" w:after="0"/>
-              <w:rPr>
-                <w:sz w:val="20"/>
-                <w:szCs w:val="20"/>
-              </w:rPr>
-            </w:pPr>
-            <w:r>
-              <w:rPr>
-                <w:sz w:val="20"/>
-                <w:szCs w:val="20"/>
-              </w:rPr>
-              <w:t>Pode ser traduzido como “Acordo de nível de serviço”, serve como base para análise do SLM, e o seu principal objetivo é firmar contrato com um cliente, onde o prestador de serviço é da área do T.I.</w:t>
+              <w:spacing w:after="0" w:line="240" w:lineRule="auto"/>
+              <w:rPr>
+                <w:sz w:val="20"/>
+                <w:szCs w:val="20"/>
+              </w:rPr>
+            </w:pPr>
+            <w:r>
+              <w:rPr>
+                <w:sz w:val="20"/>
+                <w:szCs w:val="20"/>
+              </w:rPr>
+              <w:t xml:space="preserve">Pode ser traduzido como “Acordo de nível de serviço”, serve como base para análise do SLM, e o seu principal objetivo é firmar contrato com um cliente, onde o prestador de serviço é da área </w:t>
+            </w:r>
+            <w:r>
+              <w:rPr>
+                <w:sz w:val="20"/>
+                <w:szCs w:val="20"/>
+              </w:rPr>
+              <w:t>do T.I.</w:t>
             </w:r>
           </w:p>
         </w:tc>
       </w:tr>
       <w:tr>
         <w:trPr>
-          <w:trHeight w:val="1060" w:hRule="atLeast"/>
+          <w:trHeight w:val="1060"/>
         </w:trPr>
         <w:tc>
           <w:tcPr>
@@ -1669,11 +1822,9 @@
           </w:tcPr>
           <w:p>
             <w:pPr>
-              <w:pStyle w:val="Normal"/>
-              <w:widowControl w:val="false"/>
-              <w:spacing w:lineRule="auto" w:line="240" w:before="0" w:after="0"/>
-              <w:rPr>
-                <w:b/>
+              <w:widowControl w:val="0"/>
+              <w:spacing w:after="0" w:line="240" w:lineRule="auto"/>
+              <w:rPr>
                 <w:b/>
                 <w:bCs/>
                 <w:sz w:val="20"/>
@@ -1692,11 +1843,9 @@
           </w:p>
           <w:p>
             <w:pPr>
-              <w:pStyle w:val="Normal"/>
-              <w:widowControl w:val="false"/>
-              <w:spacing w:lineRule="auto" w:line="240" w:before="0" w:after="0"/>
-              <w:rPr>
-                <w:b/>
+              <w:widowControl w:val="0"/>
+              <w:spacing w:after="0" w:line="240" w:lineRule="auto"/>
+              <w:rPr>
                 <w:b/>
                 <w:bCs/>
                 <w:sz w:val="20"/>
@@ -1717,13 +1866,29 @@
                 <w:sz w:val="20"/>
                 <w:szCs w:val="20"/>
               </w:rPr>
-              <w:t>Service Level Management)</w:t>
-            </w:r>
-          </w:p>
-        </w:tc>
-        <w:tc>
-          <w:tcPr>
-            <w:tcW w:w="7719" w:type="dxa"/>
+              <w:t xml:space="preserve">Service </w:t>
+            </w:r>
+            <w:proofErr w:type="spellStart"/>
+            <w:r>
+              <w:rPr>
+                <w:sz w:val="20"/>
+                <w:szCs w:val="20"/>
+              </w:rPr>
+              <w:t>Level</w:t>
+            </w:r>
+            <w:proofErr w:type="spellEnd"/>
+            <w:r>
+              <w:rPr>
+                <w:sz w:val="20"/>
+                <w:szCs w:val="20"/>
+              </w:rPr>
+              <w:t xml:space="preserve"> Management)</w:t>
+            </w:r>
+          </w:p>
+        </w:tc>
+        <w:tc>
+          <w:tcPr>
+            <w:tcW w:w="7720" w:type="dxa"/>
             <w:tcBorders>
               <w:top w:val="single" w:sz="4" w:space="0" w:color="000000"/>
               <w:left w:val="single" w:sz="8" w:space="0" w:color="FF9900"/>
@@ -1733,26 +1898,32 @@
           </w:tcPr>
           <w:p>
             <w:pPr>
-              <w:pStyle w:val="Normal"/>
-              <w:spacing w:lineRule="auto" w:line="240" w:before="0" w:after="0"/>
-              <w:rPr>
-                <w:sz w:val="20"/>
-                <w:szCs w:val="20"/>
-              </w:rPr>
-            </w:pPr>
-            <w:r>
-              <w:rPr>
-                <w:sz w:val="20"/>
-                <w:szCs w:val="20"/>
-              </w:rPr>
-              <w:t xml:space="preserve">Pode ser traduzido como “Gerenciamento de nível de serviço”, tem como principal função analisar o desempenho do SLA, por meio de práticas e rotinas, ele fornece embasamento para que os gestores verifiquem erros, desenvolvam contratos com melhores benefícios, custos otimizados e com melhores retornos. </w:t>
+              <w:spacing w:after="0" w:line="240" w:lineRule="auto"/>
+              <w:rPr>
+                <w:sz w:val="20"/>
+                <w:szCs w:val="20"/>
+              </w:rPr>
+            </w:pPr>
+            <w:r>
+              <w:rPr>
+                <w:sz w:val="20"/>
+                <w:szCs w:val="20"/>
+              </w:rPr>
+              <w:t>Pode ser traduzido como “Gerenciamento de nível de serviço”, tem como principal função analisar o desempenho do SLA, por meio de práticas e rotinas, ele fornece embasamento para que os gestores verifiquem erros, desenvolvam contratos com melhores benefício</w:t>
+            </w:r>
+            <w:r>
+              <w:rPr>
+                <w:sz w:val="20"/>
+                <w:szCs w:val="20"/>
+              </w:rPr>
+              <w:t xml:space="preserve">s, custos otimizados e com melhores retornos. </w:t>
             </w:r>
           </w:p>
         </w:tc>
       </w:tr>
       <w:tr>
         <w:trPr>
-          <w:trHeight w:val="1060" w:hRule="atLeast"/>
+          <w:trHeight w:val="1074"/>
         </w:trPr>
         <w:tc>
           <w:tcPr>
@@ -1766,11 +1937,9 @@
           </w:tcPr>
           <w:p>
             <w:pPr>
-              <w:pStyle w:val="Normal"/>
-              <w:widowControl w:val="false"/>
-              <w:spacing w:lineRule="auto" w:line="240" w:before="0" w:after="0"/>
-              <w:rPr>
-                <w:b/>
+              <w:widowControl w:val="0"/>
+              <w:spacing w:after="0" w:line="240" w:lineRule="auto"/>
+              <w:rPr>
                 <w:b/>
                 <w:bCs/>
                 <w:sz w:val="20"/>
@@ -1789,11 +1958,9 @@
           </w:p>
           <w:p>
             <w:pPr>
-              <w:pStyle w:val="Normal"/>
-              <w:widowControl w:val="false"/>
-              <w:spacing w:lineRule="auto" w:line="240" w:before="0" w:after="0"/>
-              <w:rPr>
-                <w:b/>
+              <w:widowControl w:val="0"/>
+              <w:spacing w:after="0" w:line="240" w:lineRule="auto"/>
+              <w:rPr>
                 <w:b/>
                 <w:bCs/>
                 <w:sz w:val="20"/>
@@ -1814,13 +1981,29 @@
                 <w:sz w:val="20"/>
                 <w:szCs w:val="20"/>
               </w:rPr>
-              <w:t>Manufacturing execution system)</w:t>
-            </w:r>
-          </w:p>
-        </w:tc>
-        <w:tc>
-          <w:tcPr>
-            <w:tcW w:w="7719" w:type="dxa"/>
+              <w:t xml:space="preserve">Manufacturing </w:t>
+            </w:r>
+            <w:proofErr w:type="spellStart"/>
+            <w:r>
+              <w:rPr>
+                <w:sz w:val="20"/>
+                <w:szCs w:val="20"/>
+              </w:rPr>
+              <w:t>execution</w:t>
+            </w:r>
+            <w:proofErr w:type="spellEnd"/>
+            <w:r>
+              <w:rPr>
+                <w:sz w:val="20"/>
+                <w:szCs w:val="20"/>
+              </w:rPr>
+              <w:t xml:space="preserve"> system)</w:t>
+            </w:r>
+          </w:p>
+        </w:tc>
+        <w:tc>
+          <w:tcPr>
+            <w:tcW w:w="7720" w:type="dxa"/>
             <w:tcBorders>
               <w:top w:val="single" w:sz="4" w:space="0" w:color="000000"/>
               <w:left w:val="single" w:sz="8" w:space="0" w:color="FF9900"/>
@@ -1830,19 +2013,371 @@
           </w:tcPr>
           <w:p>
             <w:pPr>
-              <w:pStyle w:val="Normal"/>
-              <w:spacing w:lineRule="auto" w:line="240" w:before="0" w:after="0"/>
-              <w:rPr>
-                <w:sz w:val="20"/>
-                <w:szCs w:val="20"/>
-              </w:rPr>
-            </w:pPr>
-            <w:r>
-              <w:rPr>
-                <w:sz w:val="20"/>
-                <w:szCs w:val="20"/>
-              </w:rPr>
-              <w:t>Pode ser traduzido como “Sistemas de execução de manufatura”, tem como objetivo monitorar e controlar todas as etapas do processo de produção em tempo real, garantido integração entre sistemas ERP e outros sistemas de gestão.</w:t>
+              <w:spacing w:after="0" w:line="240" w:lineRule="auto"/>
+              <w:rPr>
+                <w:sz w:val="20"/>
+                <w:szCs w:val="20"/>
+              </w:rPr>
+            </w:pPr>
+            <w:r>
+              <w:rPr>
+                <w:sz w:val="20"/>
+                <w:szCs w:val="20"/>
+              </w:rPr>
+              <w:t>Pode ser traduzido como “Sistemas de execução de manufatura”, tem como objetivo monitorar e controlar todas as etapas do processo de produção em tempo real, garantido int</w:t>
+            </w:r>
+            <w:r>
+              <w:rPr>
+                <w:sz w:val="20"/>
+                <w:szCs w:val="20"/>
+              </w:rPr>
+              <w:t>egração entre sistemas ERP e outros sistemas de gestão.</w:t>
+            </w:r>
+          </w:p>
+        </w:tc>
+      </w:tr>
+      <w:tr>
+        <w:trPr>
+          <w:trHeight w:val="1074"/>
+        </w:trPr>
+        <w:tc>
+          <w:tcPr>
+            <w:tcW w:w="1920" w:type="dxa"/>
+            <w:tcBorders>
+              <w:top w:val="single" w:sz="4" w:space="0" w:color="000000"/>
+              <w:left w:val="single" w:sz="8" w:space="0" w:color="FF9900"/>
+              <w:bottom w:val="single" w:sz="4" w:space="0" w:color="000000"/>
+              <w:right w:val="single" w:sz="8" w:space="0" w:color="FF9900"/>
+            </w:tcBorders>
+          </w:tcPr>
+          <w:p>
+            <w:pPr>
+              <w:widowControl w:val="0"/>
+              <w:spacing w:after="0" w:line="240" w:lineRule="auto"/>
+              <w:rPr>
+                <w:b/>
+                <w:bCs/>
+                <w:sz w:val="20"/>
+                <w:szCs w:val="20"/>
+              </w:rPr>
+            </w:pPr>
+            <w:r>
+              <w:rPr>
+                <w:b/>
+                <w:bCs/>
+                <w:sz w:val="20"/>
+                <w:szCs w:val="20"/>
+              </w:rPr>
+              <w:t>IAAS</w:t>
+            </w:r>
+          </w:p>
+          <w:p>
+            <w:pPr>
+              <w:widowControl w:val="0"/>
+              <w:spacing w:after="0" w:line="240" w:lineRule="auto"/>
+              <w:rPr>
+                <w:b/>
+                <w:bCs/>
+                <w:sz w:val="20"/>
+                <w:szCs w:val="20"/>
+              </w:rPr>
+            </w:pPr>
+            <w:r>
+              <w:rPr>
+                <w:b/>
+                <w:bCs/>
+                <w:sz w:val="20"/>
+                <w:szCs w:val="20"/>
+              </w:rPr>
+              <w:t>(</w:t>
+            </w:r>
+            <w:proofErr w:type="spellStart"/>
+            <w:r>
+              <w:rPr>
+                <w:sz w:val="20"/>
+                <w:szCs w:val="20"/>
+              </w:rPr>
+              <w:t>Infrastructure</w:t>
+            </w:r>
+            <w:proofErr w:type="spellEnd"/>
+            <w:r>
+              <w:rPr>
+                <w:sz w:val="20"/>
+                <w:szCs w:val="20"/>
+              </w:rPr>
+              <w:t xml:space="preserve"> as a Service</w:t>
+            </w:r>
+            <w:r>
+              <w:rPr>
+                <w:b/>
+                <w:bCs/>
+                <w:sz w:val="20"/>
+                <w:szCs w:val="20"/>
+              </w:rPr>
+              <w:t>)</w:t>
+            </w:r>
+          </w:p>
+        </w:tc>
+        <w:tc>
+          <w:tcPr>
+            <w:tcW w:w="7720" w:type="dxa"/>
+            <w:tcBorders>
+              <w:top w:val="single" w:sz="4" w:space="0" w:color="000000"/>
+              <w:left w:val="single" w:sz="8" w:space="0" w:color="FF9900"/>
+              <w:bottom w:val="single" w:sz="4" w:space="0" w:color="000000"/>
+              <w:right w:val="single" w:sz="8" w:space="0" w:color="FF9900"/>
+            </w:tcBorders>
+          </w:tcPr>
+          <w:p>
+            <w:pPr>
+              <w:spacing w:after="0" w:line="240" w:lineRule="auto"/>
+              <w:rPr>
+                <w:sz w:val="20"/>
+                <w:szCs w:val="20"/>
+              </w:rPr>
+            </w:pPr>
+            <w:r>
+              <w:rPr>
+                <w:rFonts w:cs="Arial"/>
+                <w:color w:val="222222"/>
+                <w:sz w:val="20"/>
+                <w:szCs w:val="20"/>
+                <w:shd w:val="clear" w:color="auto" w:fill="FFFFFF"/>
+              </w:rPr>
+              <w:t xml:space="preserve">Em computação em nuvem, Infraestrutura como serviço, também conhecido como </w:t>
+            </w:r>
+            <w:proofErr w:type="spellStart"/>
+            <w:r>
+              <w:rPr>
+                <w:rFonts w:cs="Arial"/>
+                <w:color w:val="222222"/>
+                <w:sz w:val="20"/>
+                <w:szCs w:val="20"/>
+                <w:shd w:val="clear" w:color="auto" w:fill="FFFFFF"/>
+              </w:rPr>
+              <w:t>Infrastructure</w:t>
+            </w:r>
+            <w:proofErr w:type="spellEnd"/>
+            <w:r>
+              <w:rPr>
+                <w:rFonts w:cs="Arial"/>
+                <w:color w:val="222222"/>
+                <w:sz w:val="20"/>
+                <w:szCs w:val="20"/>
+                <w:shd w:val="clear" w:color="auto" w:fill="FFFFFF"/>
+              </w:rPr>
+              <w:t xml:space="preserve"> as a Service ou </w:t>
+            </w:r>
+            <w:r>
+              <w:rPr>
+                <w:rFonts w:cs="Arial"/>
+                <w:color w:val="222222"/>
+                <w:sz w:val="20"/>
+                <w:szCs w:val="20"/>
+                <w:shd w:val="clear" w:color="auto" w:fill="FFFFFF"/>
+              </w:rPr>
+              <w:t>IaaS</w:t>
+            </w:r>
+            <w:r>
+              <w:rPr>
+                <w:rFonts w:cs="Arial"/>
+                <w:color w:val="222222"/>
+                <w:sz w:val="20"/>
+                <w:szCs w:val="20"/>
+                <w:shd w:val="clear" w:color="auto" w:fill="FFFFFF"/>
+              </w:rPr>
+              <w:t> é uma infraestrutura de servidores acessada através da Internet que pode ser consumida como um serviço. O </w:t>
+            </w:r>
+            <w:r>
+              <w:rPr>
+                <w:rFonts w:cs="Arial"/>
+                <w:color w:val="222222"/>
+                <w:sz w:val="20"/>
+                <w:szCs w:val="20"/>
+                <w:shd w:val="clear" w:color="auto" w:fill="FFFFFF"/>
+              </w:rPr>
+              <w:t>IaaS</w:t>
+            </w:r>
+            <w:r>
+              <w:rPr>
+                <w:rFonts w:cs="Arial"/>
+                <w:color w:val="222222"/>
+                <w:sz w:val="20"/>
+                <w:szCs w:val="20"/>
+                <w:shd w:val="clear" w:color="auto" w:fill="FFFFFF"/>
+              </w:rPr>
+              <w:t> é a parte encarregada por prover toda a infraestrutura necessária para a PaaS e o SaaS.</w:t>
+            </w:r>
+          </w:p>
+        </w:tc>
+      </w:tr>
+      <w:tr>
+        <w:trPr>
+          <w:trHeight w:val="1074"/>
+        </w:trPr>
+        <w:tc>
+          <w:tcPr>
+            <w:tcW w:w="1920" w:type="dxa"/>
+            <w:tcBorders>
+              <w:top w:val="single" w:sz="4" w:space="0" w:color="000000"/>
+              <w:left w:val="single" w:sz="8" w:space="0" w:color="FF9900"/>
+              <w:bottom w:val="single" w:sz="4" w:space="0" w:color="000000"/>
+              <w:right w:val="single" w:sz="8" w:space="0" w:color="FF9900"/>
+            </w:tcBorders>
+          </w:tcPr>
+          <w:p>
+            <w:pPr>
+              <w:widowControl w:val="0"/>
+              <w:spacing w:after="0" w:line="240" w:lineRule="auto"/>
+              <w:rPr>
+                <w:b/>
+                <w:bCs/>
+                <w:sz w:val="20"/>
+                <w:szCs w:val="20"/>
+              </w:rPr>
+            </w:pPr>
+            <w:r>
+              <w:rPr>
+                <w:b/>
+                <w:bCs/>
+                <w:sz w:val="20"/>
+                <w:szCs w:val="20"/>
+              </w:rPr>
+              <w:t>SDI</w:t>
+            </w:r>
+          </w:p>
+          <w:p>
+            <w:pPr>
+              <w:widowControl w:val="0"/>
+              <w:spacing w:after="0" w:line="240" w:lineRule="auto"/>
+              <w:rPr>
+                <w:b/>
+                <w:bCs/>
+                <w:sz w:val="20"/>
+                <w:szCs w:val="20"/>
+              </w:rPr>
+            </w:pPr>
+            <w:r>
+              <w:rPr>
+                <w:b/>
+                <w:bCs/>
+                <w:sz w:val="20"/>
+                <w:szCs w:val="20"/>
+              </w:rPr>
+              <w:t>(</w:t>
+            </w:r>
+            <w:r>
+              <w:rPr>
+                <w:rFonts w:asciiTheme="minorHAnsi" w:hAnsiTheme="minorHAnsi" w:cs="Arial"/>
+                <w:color w:val="202122"/>
+                <w:sz w:val="20"/>
+                <w:szCs w:val="20"/>
+                <w:shd w:val="clear" w:color="auto" w:fill="FFFFFF"/>
+              </w:rPr>
+              <w:t>Software-</w:t>
+            </w:r>
+            <w:proofErr w:type="spellStart"/>
+            <w:r>
+              <w:rPr>
+                <w:rFonts w:asciiTheme="minorHAnsi" w:hAnsiTheme="minorHAnsi" w:cs="Arial"/>
+                <w:color w:val="202122"/>
+                <w:sz w:val="20"/>
+                <w:szCs w:val="20"/>
+                <w:shd w:val="clear" w:color="auto" w:fill="FFFFFF"/>
+              </w:rPr>
+              <w:t>defined</w:t>
+            </w:r>
+            <w:proofErr w:type="spellEnd"/>
+            <w:r>
+              <w:rPr>
+                <w:rFonts w:asciiTheme="minorHAnsi" w:hAnsiTheme="minorHAnsi" w:cs="Arial"/>
+                <w:color w:val="202122"/>
+                <w:sz w:val="20"/>
+                <w:szCs w:val="20"/>
+                <w:shd w:val="clear" w:color="auto" w:fill="FFFFFF"/>
+              </w:rPr>
+              <w:t xml:space="preserve"> </w:t>
+            </w:r>
+            <w:proofErr w:type="spellStart"/>
+            <w:r>
+              <w:rPr>
+                <w:rFonts w:asciiTheme="minorHAnsi" w:hAnsiTheme="minorHAnsi" w:cs="Arial"/>
+                <w:color w:val="202122"/>
+                <w:sz w:val="20"/>
+                <w:szCs w:val="20"/>
+                <w:shd w:val="clear" w:color="auto" w:fill="FFFFFF"/>
+              </w:rPr>
+              <w:t>infrastructure</w:t>
+            </w:r>
+            <w:proofErr w:type="spellEnd"/>
+            <w:r>
+              <w:rPr>
+                <w:rFonts w:ascii="Arial" w:hAnsi="Arial" w:cs="Arial"/>
+                <w:b/>
+                <w:bCs/>
+                <w:color w:val="202122"/>
+                <w:sz w:val="21"/>
+                <w:szCs w:val="21"/>
+                <w:shd w:val="clear" w:color="auto" w:fill="FFFFFF"/>
+              </w:rPr>
+              <w:t>)</w:t>
+            </w:r>
+          </w:p>
+        </w:tc>
+        <w:tc>
+          <w:tcPr>
+            <w:tcW w:w="7720" w:type="dxa"/>
+            <w:tcBorders>
+              <w:top w:val="single" w:sz="4" w:space="0" w:color="000000"/>
+              <w:left w:val="single" w:sz="8" w:space="0" w:color="FF9900"/>
+              <w:bottom w:val="single" w:sz="4" w:space="0" w:color="000000"/>
+              <w:right w:val="single" w:sz="8" w:space="0" w:color="FF9900"/>
+            </w:tcBorders>
+          </w:tcPr>
+          <w:p>
+            <w:pPr>
+              <w:spacing w:after="0" w:line="240" w:lineRule="auto"/>
+              <w:rPr>
+                <w:rFonts w:cs="Arial"/>
+                <w:color w:val="222222"/>
+                <w:sz w:val="20"/>
+                <w:szCs w:val="20"/>
+                <w:shd w:val="clear" w:color="auto" w:fill="FFFFFF"/>
+              </w:rPr>
+            </w:pPr>
+            <w:r>
+              <w:rPr>
+                <w:rFonts w:cs="Arial"/>
+                <w:color w:val="202124"/>
+                <w:sz w:val="20"/>
+                <w:szCs w:val="20"/>
+                <w:shd w:val="clear" w:color="auto" w:fill="FFFFFF"/>
+              </w:rPr>
+              <w:t xml:space="preserve">SDI é um tipo de infraestrutura definida por software que atua de forma </w:t>
+            </w:r>
+            <w:proofErr w:type="spellStart"/>
+            <w:proofErr w:type="gramStart"/>
+            <w:r>
+              <w:rPr>
+                <w:rFonts w:cs="Arial"/>
+                <w:color w:val="202124"/>
+                <w:sz w:val="20"/>
+                <w:szCs w:val="20"/>
+                <w:shd w:val="clear" w:color="auto" w:fill="FFFFFF"/>
+              </w:rPr>
+              <w:t>autoprogramável</w:t>
+            </w:r>
+            <w:proofErr w:type="spellEnd"/>
+            <w:proofErr w:type="gramEnd"/>
+            <w:r>
+              <w:rPr>
+                <w:rFonts w:cs="Arial"/>
+                <w:color w:val="202124"/>
+                <w:sz w:val="20"/>
+                <w:szCs w:val="20"/>
+                <w:shd w:val="clear" w:color="auto" w:fill="FFFFFF"/>
+              </w:rPr>
+              <w:t xml:space="preserve"> ou seja, sem intervenção humana alguma durante o processo de implantação, que ocorre especificamente durante a fase de infraestrutura de computação</w:t>
             </w:r>
           </w:p>
         </w:tc>
@@ -1850,56 +2385,51 @@
     </w:tbl>
     <w:p>
       <w:pPr>
-        <w:pStyle w:val="Normal"/>
-        <w:spacing w:before="0" w:after="0"/>
+        <w:spacing w:after="0"/>
         <w:jc w:val="right"/>
-        <w:rPr/>
       </w:pPr>
       <w:r>
-        <w:rPr/>
         <w:t>Glossário OPE - 1</w:t>
       </w:r>
     </w:p>
     <w:sectPr>
-      <w:type w:val="nextPage"/>
       <w:pgSz w:w="11906" w:h="16838"/>
-      <w:pgMar w:left="852" w:right="1436" w:header="0" w:top="1440" w:footer="0" w:bottom="1440" w:gutter="0"/>
-      <w:pgNumType w:fmt="decimal"/>
-      <w:formProt w:val="false"/>
-      <w:textDirection w:val="lrTb"/>
-      <w:docGrid w:type="default" w:linePitch="100" w:charSpace="4096"/>
+      <w:pgMar w:top="1440" w:right="1436" w:bottom="1440" w:left="852" w:header="0" w:footer="0" w:gutter="0"/>
+      <w:cols w:space="720"/>
+      <w:formProt w:val="0"/>
+      <w:docGrid w:linePitch="100" w:charSpace="4096"/>
     </w:sectPr>
   </w:body>
 </w:document>
 </file>
 
 <file path=word/styles.xml><?xml version="1.0" encoding="utf-8"?>
-<w:styles xmlns:w="http://schemas.openxmlformats.org/wordprocessingml/2006/main" xmlns:w14="http://schemas.microsoft.com/office/word/2010/wordml" xmlns:mc="http://schemas.openxmlformats.org/markup-compatibility/2006" mc:Ignorable="w14">
+<w:styles xmlns:mc="http://schemas.openxmlformats.org/markup-compatibility/2006" xmlns:r="http://schemas.openxmlformats.org/officeDocument/2006/relationships" xmlns:w="http://schemas.openxmlformats.org/wordprocessingml/2006/main" xmlns:w14="http://schemas.microsoft.com/office/word/2010/wordml" xmlns:w15="http://schemas.microsoft.com/office/word/2012/wordml" xmlns:w16cex="http://schemas.microsoft.com/office/word/2018/wordml/cex" xmlns:w16cid="http://schemas.microsoft.com/office/word/2016/wordml/cid" xmlns:w16="http://schemas.microsoft.com/office/word/2018/wordml" xmlns:w16se="http://schemas.microsoft.com/office/word/2015/wordml/symex" mc:Ignorable="w14 w15 w16se w16cid w16 w16cex">
   <w:docDefaults>
     <w:rPrDefault>
       <w:rPr>
-        <w:rFonts w:ascii="Calibri" w:hAnsi="Calibri" w:eastAsia="" w:cs="" w:asciiTheme="minorHAnsi" w:cstheme="minorBidi" w:eastAsiaTheme="minorEastAsia" w:hAnsiTheme="minorHAnsi"/>
+        <w:rFonts w:asciiTheme="minorHAnsi" w:eastAsiaTheme="minorEastAsia" w:hAnsiTheme="minorHAnsi" w:cstheme="minorBidi"/>
         <w:szCs w:val="22"/>
         <w:lang w:val="pt-BR" w:eastAsia="pt-BR" w:bidi="ar-SA"/>
       </w:rPr>
     </w:rPrDefault>
     <w:pPrDefault>
       <w:pPr>
-        <w:suppressAutoHyphens w:val="true"/>
+        <w:suppressAutoHyphens/>
       </w:pPr>
     </w:pPrDefault>
   </w:docDefaults>
   <w:latentStyles w:defLockedState="0" w:defUIPriority="99" w:defSemiHidden="0" w:defUnhideWhenUsed="0" w:defQFormat="0" w:count="376">
     <w:lsdException w:name="Normal" w:uiPriority="0" w:qFormat="1"/>
     <w:lsdException w:name="heading 1" w:uiPriority="9" w:qFormat="1"/>
-    <w:lsdException w:name="heading 2" w:uiPriority="9" w:semiHidden="1" w:unhideWhenUsed="1" w:qFormat="1"/>
-    <w:lsdException w:name="heading 3" w:uiPriority="9" w:semiHidden="1" w:unhideWhenUsed="1" w:qFormat="1"/>
-    <w:lsdException w:name="heading 4" w:uiPriority="9" w:semiHidden="1" w:unhideWhenUsed="1" w:qFormat="1"/>
-    <w:lsdException w:name="heading 5" w:uiPriority="9" w:semiHidden="1" w:unhideWhenUsed="1" w:qFormat="1"/>
-    <w:lsdException w:name="heading 6" w:uiPriority="9" w:semiHidden="1" w:unhideWhenUsed="1" w:qFormat="1"/>
-    <w:lsdException w:name="heading 7" w:uiPriority="9" w:semiHidden="1" w:unhideWhenUsed="1" w:qFormat="1"/>
-    <w:lsdException w:name="heading 8" w:uiPriority="9" w:semiHidden="1" w:unhideWhenUsed="1" w:qFormat="1"/>
-    <w:lsdException w:name="heading 9" w:uiPriority="9" w:semiHidden="1" w:unhideWhenUsed="1" w:qFormat="1"/>
+    <w:lsdException w:name="heading 2" w:semiHidden="1" w:uiPriority="9" w:unhideWhenUsed="1" w:qFormat="1"/>
+    <w:lsdException w:name="heading 3" w:semiHidden="1" w:uiPriority="9" w:unhideWhenUsed="1" w:qFormat="1"/>
+    <w:lsdException w:name="heading 4" w:semiHidden="1" w:uiPriority="9" w:unhideWhenUsed="1" w:qFormat="1"/>
+    <w:lsdException w:name="heading 5" w:semiHidden="1" w:uiPriority="9" w:unhideWhenUsed="1" w:qFormat="1"/>
+    <w:lsdException w:name="heading 6" w:semiHidden="1" w:uiPriority="9" w:unhideWhenUsed="1" w:qFormat="1"/>
+    <w:lsdException w:name="heading 7" w:semiHidden="1" w:uiPriority="9" w:unhideWhenUsed="1" w:qFormat="1"/>
+    <w:lsdException w:name="heading 8" w:semiHidden="1" w:uiPriority="9" w:unhideWhenUsed="1" w:qFormat="1"/>
+    <w:lsdException w:name="heading 9" w:semiHidden="1" w:uiPriority="9" w:unhideWhenUsed="1" w:qFormat="1"/>
     <w:lsdException w:name="index 1" w:semiHidden="1" w:unhideWhenUsed="1"/>
     <w:lsdException w:name="index 2" w:semiHidden="1" w:unhideWhenUsed="1"/>
     <w:lsdException w:name="index 3" w:semiHidden="1" w:unhideWhenUsed="1"/>
@@ -1909,22 +2439,22 @@
     <w:lsdException w:name="index 7" w:semiHidden="1" w:unhideWhenUsed="1"/>
     <w:lsdException w:name="index 8" w:semiHidden="1" w:unhideWhenUsed="1"/>
     <w:lsdException w:name="index 9" w:semiHidden="1" w:unhideWhenUsed="1"/>
-    <w:lsdException w:name="toc 1" w:uiPriority="39" w:semiHidden="1" w:unhideWhenUsed="1"/>
-    <w:lsdException w:name="toc 2" w:uiPriority="39" w:semiHidden="1" w:unhideWhenUsed="1"/>
-    <w:lsdException w:name="toc 3" w:uiPriority="39" w:semiHidden="1" w:unhideWhenUsed="1"/>
-    <w:lsdException w:name="toc 4" w:uiPriority="39" w:semiHidden="1" w:unhideWhenUsed="1"/>
-    <w:lsdException w:name="toc 5" w:uiPriority="39" w:semiHidden="1" w:unhideWhenUsed="1"/>
-    <w:lsdException w:name="toc 6" w:uiPriority="39" w:semiHidden="1" w:unhideWhenUsed="1"/>
-    <w:lsdException w:name="toc 7" w:uiPriority="39" w:semiHidden="1" w:unhideWhenUsed="1"/>
-    <w:lsdException w:name="toc 8" w:uiPriority="39" w:semiHidden="1" w:unhideWhenUsed="1"/>
-    <w:lsdException w:name="toc 9" w:uiPriority="39" w:semiHidden="1" w:unhideWhenUsed="1"/>
+    <w:lsdException w:name="toc 1" w:semiHidden="1" w:uiPriority="39" w:unhideWhenUsed="1"/>
+    <w:lsdException w:name="toc 2" w:semiHidden="1" w:uiPriority="39" w:unhideWhenUsed="1"/>
+    <w:lsdException w:name="toc 3" w:semiHidden="1" w:uiPriority="39" w:unhideWhenUsed="1"/>
+    <w:lsdException w:name="toc 4" w:semiHidden="1" w:uiPriority="39" w:unhideWhenUsed="1"/>
+    <w:lsdException w:name="toc 5" w:semiHidden="1" w:uiPriority="39" w:unhideWhenUsed="1"/>
+    <w:lsdException w:name="toc 6" w:semiHidden="1" w:uiPriority="39" w:unhideWhenUsed="1"/>
+    <w:lsdException w:name="toc 7" w:semiHidden="1" w:uiPriority="39" w:unhideWhenUsed="1"/>
+    <w:lsdException w:name="toc 8" w:semiHidden="1" w:uiPriority="39" w:unhideWhenUsed="1"/>
+    <w:lsdException w:name="toc 9" w:semiHidden="1" w:uiPriority="39" w:unhideWhenUsed="1"/>
     <w:lsdException w:name="Normal Indent" w:semiHidden="1" w:unhideWhenUsed="1"/>
     <w:lsdException w:name="footnote text" w:semiHidden="1" w:unhideWhenUsed="1"/>
     <w:lsdException w:name="annotation text" w:semiHidden="1" w:unhideWhenUsed="1"/>
     <w:lsdException w:name="header" w:semiHidden="1" w:unhideWhenUsed="1"/>
     <w:lsdException w:name="footer" w:semiHidden="1" w:unhideWhenUsed="1"/>
     <w:lsdException w:name="index heading" w:semiHidden="1" w:unhideWhenUsed="1"/>
-    <w:lsdException w:name="caption" w:uiPriority="35" w:semiHidden="1" w:unhideWhenUsed="1" w:qFormat="1"/>
+    <w:lsdException w:name="caption" w:semiHidden="1" w:uiPriority="35" w:unhideWhenUsed="1" w:qFormat="1"/>
     <w:lsdException w:name="table of figures" w:semiHidden="1" w:unhideWhenUsed="1"/>
     <w:lsdException w:name="envelope address" w:semiHidden="1" w:unhideWhenUsed="1"/>
     <w:lsdException w:name="envelope return" w:semiHidden="1" w:unhideWhenUsed="1"/>
@@ -1955,7 +2485,7 @@
     <w:lsdException w:name="Title" w:uiPriority="10" w:qFormat="1"/>
     <w:lsdException w:name="Closing" w:semiHidden="1" w:unhideWhenUsed="1"/>
     <w:lsdException w:name="Signature" w:semiHidden="1" w:unhideWhenUsed="1"/>
-    <w:lsdException w:name="Default Paragraph Font" w:uiPriority="1" w:semiHidden="1" w:unhideWhenUsed="1"/>
+    <w:lsdException w:name="Default Paragraph Font" w:semiHidden="1" w:uiPriority="1" w:unhideWhenUsed="1"/>
     <w:lsdException w:name="Body Text" w:semiHidden="1" w:unhideWhenUsed="1"/>
     <w:lsdException w:name="Body Text Indent" w:semiHidden="1" w:unhideWhenUsed="1"/>
     <w:lsdException w:name="List Continue" w:semiHidden="1" w:unhideWhenUsed="1"/>
@@ -2155,8 +2685,8 @@
     <w:lsdException w:name="Subtle Reference" w:uiPriority="31" w:qFormat="1"/>
     <w:lsdException w:name="Intense Reference" w:uiPriority="32" w:qFormat="1"/>
     <w:lsdException w:name="Book Title" w:uiPriority="33" w:qFormat="1"/>
-    <w:lsdException w:name="Bibliography" w:uiPriority="37" w:semiHidden="1" w:unhideWhenUsed="1"/>
-    <w:lsdException w:name="TOC Heading" w:uiPriority="39" w:semiHidden="1" w:unhideWhenUsed="1" w:qFormat="1"/>
+    <w:lsdException w:name="Bibliography" w:semiHidden="1" w:uiPriority="37" w:unhideWhenUsed="1"/>
+    <w:lsdException w:name="TOC Heading" w:semiHidden="1" w:uiPriority="39" w:unhideWhenUsed="1" w:qFormat="1"/>
     <w:lsdException w:name="Plain Table 1" w:uiPriority="41"/>
     <w:lsdException w:name="Plain Table 2" w:uiPriority="42"/>
     <w:lsdException w:name="Plain Table 3" w:uiPriority="43"/>
@@ -2267,97 +2797,23 @@
     <w:lsdException w:name="Unresolved Mention" w:semiHidden="1" w:unhideWhenUsed="1"/>
     <w:lsdException w:name="Smart Link" w:semiHidden="1" w:unhideWhenUsed="1"/>
   </w:latentStyles>
-  <w:style w:type="paragraph" w:styleId="Normal" w:default="1">
+  <w:style w:type="paragraph" w:default="1" w:styleId="Normal">
     <w:name w:val="Normal"/>
     <w:qFormat/>
     <w:pPr>
-      <w:widowControl/>
-      <w:suppressAutoHyphens w:val="true"/>
-      <w:bidi w:val="0"/>
-      <w:spacing w:lineRule="auto" w:line="259" w:before="0" w:after="160"/>
-      <w:jc w:val="left"/>
+      <w:spacing w:after="160" w:line="259" w:lineRule="auto"/>
     </w:pPr>
     <w:rPr>
-      <w:rFonts w:ascii="Calibri" w:hAnsi="Calibri" w:eastAsia="Calibri" w:cs="Calibri"/>
+      <w:rFonts w:ascii="Calibri" w:eastAsia="Calibri" w:hAnsi="Calibri" w:cs="Calibri"/>
       <w:color w:val="000000"/>
-      <w:kern w:val="0"/>
       <w:sz w:val="22"/>
-      <w:szCs w:val="22"/>
-      <w:lang w:val="pt-BR" w:eastAsia="pt-BR" w:bidi="ar-SA"/>
     </w:rPr>
   </w:style>
-  <w:style w:type="character" w:styleId="DefaultParagraphFont" w:default="1">
+  <w:style w:type="character" w:default="1" w:styleId="Fontepargpadro">
     <w:name w:val="Default Paragraph Font"/>
     <w:uiPriority w:val="1"/>
     <w:semiHidden/>
     <w:unhideWhenUsed/>
-    <w:qFormat/>
-    <w:rPr/>
-  </w:style>
-  <w:style w:type="paragraph" w:styleId="Ttulo">
-    <w:name w:val="Título"/>
-    <w:basedOn w:val="Normal"/>
-    <w:next w:val="Corpodotexto"/>
-    <w:qFormat/>
-    <w:pPr>
-      <w:keepNext w:val="true"/>
-      <w:spacing w:before="240" w:after="120"/>
-    </w:pPr>
-    <w:rPr>
-      <w:rFonts w:ascii="Liberation Sans" w:hAnsi="Liberation Sans" w:eastAsia="Noto Sans CJK SC" w:cs="Lohit Devanagari"/>
-      <w:sz w:val="28"/>
-      <w:szCs w:val="28"/>
-    </w:rPr>
-  </w:style>
-  <w:style w:type="paragraph" w:styleId="Corpodotexto">
-    <w:name w:val="Body Text"/>
-    <w:basedOn w:val="Normal"/>
-    <w:pPr>
-      <w:spacing w:lineRule="auto" w:line="276" w:before="0" w:after="140"/>
-    </w:pPr>
-    <w:rPr/>
-  </w:style>
-  <w:style w:type="paragraph" w:styleId="Lista">
-    <w:name w:val="List"/>
-    <w:basedOn w:val="Corpodotexto"/>
-    <w:pPr/>
-    <w:rPr>
-      <w:rFonts w:cs="Lohit Devanagari"/>
-    </w:rPr>
-  </w:style>
-  <w:style w:type="paragraph" w:styleId="Legenda">
-    <w:name w:val="Caption"/>
-    <w:basedOn w:val="Normal"/>
-    <w:qFormat/>
-    <w:pPr>
-      <w:suppressLineNumbers/>
-      <w:spacing w:before="120" w:after="120"/>
-    </w:pPr>
-    <w:rPr>
-      <w:rFonts w:cs="Lohit Devanagari"/>
-      <w:i/>
-      <w:iCs/>
-      <w:sz w:val="24"/>
-      <w:szCs w:val="24"/>
-    </w:rPr>
-  </w:style>
-  <w:style w:type="paragraph" w:styleId="Ndice">
-    <w:name w:val="Índice"/>
-    <w:basedOn w:val="Normal"/>
-    <w:qFormat/>
-    <w:pPr>
-      <w:suppressLineNumbers/>
-    </w:pPr>
-    <w:rPr>
-      <w:rFonts w:cs="Lohit Devanagari"/>
-    </w:rPr>
-  </w:style>
-  <w:style w:type="numbering" w:styleId="NoList" w:default="1">
-    <w:name w:val="No List"/>
-    <w:uiPriority w:val="99"/>
-    <w:semiHidden/>
-    <w:unhideWhenUsed/>
-    <w:qFormat/>
   </w:style>
   <w:style w:type="table" w:default="1" w:styleId="Tabelanormal">
     <w:name w:val="Normal Table"/>
@@ -2374,11 +2830,70 @@
       </w:tblCellMar>
     </w:tblPr>
   </w:style>
+  <w:style w:type="numbering" w:default="1" w:styleId="Semlista">
+    <w:name w:val="No List"/>
+    <w:uiPriority w:val="99"/>
+    <w:semiHidden/>
+    <w:unhideWhenUsed/>
+  </w:style>
+  <w:style w:type="paragraph" w:styleId="Ttulo">
+    <w:name w:val="Title"/>
+    <w:basedOn w:val="Normal"/>
+    <w:next w:val="Corpodetexto"/>
+    <w:qFormat/>
+    <w:pPr>
+      <w:keepNext/>
+      <w:spacing w:before="240" w:after="120"/>
+    </w:pPr>
+    <w:rPr>
+      <w:rFonts w:ascii="Liberation Sans" w:eastAsia="Noto Sans CJK SC" w:hAnsi="Liberation Sans" w:cs="Lohit Devanagari"/>
+      <w:sz w:val="28"/>
+      <w:szCs w:val="28"/>
+    </w:rPr>
+  </w:style>
+  <w:style w:type="paragraph" w:styleId="Corpodetexto">
+    <w:name w:val="Body Text"/>
+    <w:basedOn w:val="Normal"/>
+    <w:pPr>
+      <w:spacing w:after="140" w:line="276" w:lineRule="auto"/>
+    </w:pPr>
+  </w:style>
+  <w:style w:type="paragraph" w:styleId="Lista">
+    <w:name w:val="List"/>
+    <w:basedOn w:val="Corpodetexto"/>
+    <w:rPr>
+      <w:rFonts w:cs="Lohit Devanagari"/>
+    </w:rPr>
+  </w:style>
+  <w:style w:type="paragraph" w:styleId="Legenda">
+    <w:name w:val="caption"/>
+    <w:basedOn w:val="Normal"/>
+    <w:qFormat/>
+    <w:pPr>
+      <w:suppressLineNumbers/>
+      <w:spacing w:before="120" w:after="120"/>
+    </w:pPr>
+    <w:rPr>
+      <w:rFonts w:cs="Lohit Devanagari"/>
+      <w:i/>
+      <w:iCs/>
+      <w:sz w:val="24"/>
+      <w:szCs w:val="24"/>
+    </w:rPr>
+  </w:style>
+  <w:style w:type="paragraph" w:customStyle="1" w:styleId="ndice">
+    <w:name w:val="Índice"/>
+    <w:basedOn w:val="Normal"/>
+    <w:qFormat/>
+    <w:pPr>
+      <w:suppressLineNumbers/>
+    </w:pPr>
+    <w:rPr>
+      <w:rFonts w:cs="Lohit Devanagari"/>
+    </w:rPr>
+  </w:style>
   <w:style w:type="table" w:customStyle="1" w:styleId="TableGrid">
     <w:name w:val="TableGrid"/>
-    <w:pPr>
-      <w:spacing w:after="0" w:line="240" w:lineRule="auto"/>
-    </w:pPr>
     <w:tblPr>
       <w:tblCellMar>
         <w:top w:w="0" w:type="dxa"/>
